--- a/Assignment-Summary.docx
+++ b/Assignment-Summary.docx
@@ -6,21 +6,30 @@
       <w:pPr>
         <w:jc w:val="center"/>
         <w:rPr>
+          <w:rFonts w:cstheme="minorHAnsi"/>
           <w:b/>
           <w:bCs/>
-        </w:rPr>
-      </w:pPr>
-      <w:r>
-        <w:rPr>
+          <w:sz w:val="22"/>
+          <w:szCs w:val="22"/>
+        </w:rPr>
+      </w:pPr>
+      <w:r>
+        <w:rPr>
+          <w:rFonts w:cstheme="minorHAnsi"/>
           <w:b/>
           <w:bCs/>
+          <w:sz w:val="22"/>
+          <w:szCs w:val="22"/>
         </w:rPr>
         <w:t xml:space="preserve">Module 5 Report – </w:t>
       </w:r>
       <w:r>
         <w:rPr>
+          <w:rFonts w:cstheme="minorHAnsi"/>
           <w:b/>
           <w:bCs/>
+          <w:sz w:val="22"/>
+          <w:szCs w:val="22"/>
           <w:lang w:val="en-GB"/>
         </w:rPr>
         <w:t>Assignment Summary</w:t>
@@ -28,15 +37,22 @@
     </w:p>
     <w:p>
       <w:pPr>
-        <w:rPr>
+        <w:spacing w:after="0"/>
+        <w:rPr>
+          <w:rFonts w:cstheme="minorHAnsi"/>
           <w:b/>
           <w:bCs/>
-        </w:rPr>
-      </w:pPr>
-      <w:r>
-        <w:rPr>
+          <w:sz w:val="22"/>
+          <w:szCs w:val="22"/>
+        </w:rPr>
+      </w:pPr>
+      <w:r>
+        <w:rPr>
+          <w:rFonts w:cstheme="minorHAnsi"/>
           <w:b/>
           <w:bCs/>
+          <w:sz w:val="22"/>
+          <w:szCs w:val="22"/>
         </w:rPr>
         <w:t>Contributors:</w:t>
       </w:r>
@@ -47,7 +63,7 @@
         <w:widowControl w:val="0"/>
         <w:numPr>
           <w:ilvl w:val="0"/>
-          <w:numId w:val="1"/>
+          <w:numId w:val="6"/>
         </w:numPr>
         <w:tabs>
           <w:tab w:val="left" w:pos="439"/>
@@ -55,48 +71,87 @@
         <w:autoSpaceDE w:val="0"/>
         <w:autoSpaceDN w:val="0"/>
         <w:spacing w:after="0" w:line="266" w:lineRule="exact"/>
-        <w:ind w:left="439" w:hanging="218"/>
-        <w:contextualSpacing w:val="0"/>
-      </w:pPr>
-      <w:r>
+        <w:ind w:left="442" w:hanging="221"/>
+        <w:rPr>
+          <w:rFonts w:cstheme="minorHAnsi"/>
+          <w:sz w:val="22"/>
+          <w:szCs w:val="22"/>
+        </w:rPr>
+      </w:pPr>
+      <w:r>
+        <w:rPr>
+          <w:rFonts w:cstheme="minorHAnsi"/>
+          <w:sz w:val="22"/>
+          <w:szCs w:val="22"/>
+        </w:rPr>
         <w:t>AMANDEEP</w:t>
       </w:r>
       <w:r>
         <w:rPr>
+          <w:rFonts w:cstheme="minorHAnsi"/>
           <w:spacing w:val="-4"/>
+          <w:sz w:val="22"/>
+          <w:szCs w:val="22"/>
         </w:rPr>
         <w:t xml:space="preserve"> </w:t>
       </w:r>
       <w:r>
+        <w:rPr>
+          <w:rFonts w:cstheme="minorHAnsi"/>
+          <w:sz w:val="22"/>
+          <w:szCs w:val="22"/>
+        </w:rPr>
         <w:t>SINGH</w:t>
       </w:r>
       <w:r>
         <w:rPr>
+          <w:rFonts w:cstheme="minorHAnsi"/>
           <w:spacing w:val="-5"/>
+          <w:sz w:val="22"/>
+          <w:szCs w:val="22"/>
         </w:rPr>
         <w:t xml:space="preserve"> </w:t>
       </w:r>
       <w:r>
+        <w:rPr>
+          <w:rFonts w:cstheme="minorHAnsi"/>
+          <w:sz w:val="22"/>
+          <w:szCs w:val="22"/>
+        </w:rPr>
         <w:t>-2023AA05162</w:t>
       </w:r>
       <w:r>
         <w:rPr>
+          <w:rFonts w:cstheme="minorHAnsi"/>
           <w:spacing w:val="-4"/>
+          <w:sz w:val="22"/>
+          <w:szCs w:val="22"/>
         </w:rPr>
         <w:t xml:space="preserve"> </w:t>
       </w:r>
       <w:r>
+        <w:rPr>
+          <w:rFonts w:cstheme="minorHAnsi"/>
+          <w:sz w:val="22"/>
+          <w:szCs w:val="22"/>
+        </w:rPr>
         <w:t>-</w:t>
       </w:r>
       <w:r>
         <w:rPr>
+          <w:rFonts w:cstheme="minorHAnsi"/>
           <w:spacing w:val="-6"/>
+          <w:sz w:val="22"/>
+          <w:szCs w:val="22"/>
         </w:rPr>
         <w:t xml:space="preserve"> </w:t>
       </w:r>
       <w:r>
         <w:rPr>
+          <w:rFonts w:cstheme="minorHAnsi"/>
           <w:spacing w:val="-4"/>
+          <w:sz w:val="22"/>
+          <w:szCs w:val="22"/>
         </w:rPr>
         <w:t>100%</w:t>
       </w:r>
@@ -107,7 +162,7 @@
         <w:widowControl w:val="0"/>
         <w:numPr>
           <w:ilvl w:val="0"/>
-          <w:numId w:val="1"/>
+          <w:numId w:val="6"/>
         </w:numPr>
         <w:tabs>
           <w:tab w:val="left" w:pos="439"/>
@@ -115,72 +170,109 @@
         <w:autoSpaceDE w:val="0"/>
         <w:autoSpaceDN w:val="0"/>
         <w:spacing w:before="202" w:after="0" w:line="240" w:lineRule="auto"/>
-        <w:ind w:left="439" w:hanging="218"/>
-        <w:contextualSpacing w:val="0"/>
-      </w:pPr>
-      <w:r>
-        <w:rPr>
+        <w:ind w:left="442" w:hanging="221"/>
+        <w:rPr>
+          <w:rFonts w:cstheme="minorHAnsi"/>
+          <w:sz w:val="22"/>
+          <w:szCs w:val="22"/>
+        </w:rPr>
+      </w:pPr>
+      <w:r>
+        <w:rPr>
+          <w:rFonts w:cstheme="minorHAnsi"/>
           <w:spacing w:val="-2"/>
+          <w:sz w:val="22"/>
+          <w:szCs w:val="22"/>
         </w:rPr>
         <w:t>SABYASACHI</w:t>
       </w:r>
       <w:r>
         <w:rPr>
+          <w:rFonts w:cstheme="minorHAnsi"/>
           <w:spacing w:val="-4"/>
+          <w:sz w:val="22"/>
+          <w:szCs w:val="22"/>
         </w:rPr>
         <w:t xml:space="preserve"> </w:t>
       </w:r>
       <w:r>
         <w:rPr>
+          <w:rFonts w:cstheme="minorHAnsi"/>
           <w:spacing w:val="-2"/>
+          <w:sz w:val="22"/>
+          <w:szCs w:val="22"/>
         </w:rPr>
         <w:t>BHUYAN</w:t>
       </w:r>
       <w:r>
         <w:rPr>
+          <w:rFonts w:cstheme="minorHAnsi"/>
           <w:spacing w:val="-1"/>
+          <w:sz w:val="22"/>
+          <w:szCs w:val="22"/>
         </w:rPr>
         <w:t xml:space="preserve"> </w:t>
       </w:r>
       <w:r>
         <w:rPr>
+          <w:rFonts w:cstheme="minorHAnsi"/>
           <w:spacing w:val="-2"/>
+          <w:sz w:val="22"/>
+          <w:szCs w:val="22"/>
         </w:rPr>
         <w:t>-</w:t>
       </w:r>
       <w:r>
         <w:rPr>
+          <w:rFonts w:cstheme="minorHAnsi"/>
           <w:spacing w:val="-3"/>
+          <w:sz w:val="22"/>
+          <w:szCs w:val="22"/>
         </w:rPr>
         <w:t xml:space="preserve"> </w:t>
       </w:r>
       <w:r>
         <w:rPr>
+          <w:rFonts w:cstheme="minorHAnsi"/>
           <w:spacing w:val="-2"/>
+          <w:sz w:val="22"/>
+          <w:szCs w:val="22"/>
         </w:rPr>
         <w:t>2023AB05002</w:t>
       </w:r>
       <w:r>
         <w:rPr>
+          <w:rFonts w:cstheme="minorHAnsi"/>
           <w:spacing w:val="4"/>
+          <w:sz w:val="22"/>
+          <w:szCs w:val="22"/>
         </w:rPr>
         <w:t xml:space="preserve"> </w:t>
       </w:r>
       <w:r>
         <w:rPr>
+          <w:rFonts w:cstheme="minorHAnsi"/>
           <w:spacing w:val="-2"/>
+          <w:sz w:val="22"/>
+          <w:szCs w:val="22"/>
         </w:rPr>
         <w:t>-</w:t>
       </w:r>
       <w:r>
         <w:rPr>
+          <w:rFonts w:cstheme="minorHAnsi"/>
           <w:spacing w:val="-3"/>
+          <w:sz w:val="22"/>
+          <w:szCs w:val="22"/>
         </w:rPr>
         <w:t xml:space="preserve"> </w:t>
       </w:r>
       <w:r>
         <w:rPr>
+          <w:rFonts w:cstheme="minorHAnsi"/>
           <w:spacing w:val="-4"/>
+          <w:sz w:val="22"/>
+          <w:szCs w:val="22"/>
         </w:rPr>
         <w:t>100%</w:t>
       </w:r>
@@ -191,7 +283,7 @@
         <w:widowControl w:val="0"/>
         <w:numPr>
           <w:ilvl w:val="0"/>
-          <w:numId w:val="1"/>
+          <w:numId w:val="6"/>
         </w:numPr>
         <w:tabs>
           <w:tab w:val="left" w:pos="439"/>
@@ -199,57 +291,104 @@
         <w:autoSpaceDE w:val="0"/>
         <w:autoSpaceDN w:val="0"/>
         <w:spacing w:before="202" w:after="0" w:line="240" w:lineRule="auto"/>
-        <w:ind w:left="439" w:hanging="218"/>
-        <w:contextualSpacing w:val="0"/>
-      </w:pPr>
-      <w:r>
+        <w:ind w:left="442" w:hanging="221"/>
+        <w:rPr>
+          <w:rFonts w:cstheme="minorHAnsi"/>
+          <w:sz w:val="22"/>
+          <w:szCs w:val="22"/>
+        </w:rPr>
+      </w:pPr>
+      <w:r>
+        <w:rPr>
+          <w:rFonts w:cstheme="minorHAnsi"/>
+          <w:sz w:val="22"/>
+          <w:szCs w:val="22"/>
+        </w:rPr>
         <w:t>RUPA</w:t>
       </w:r>
       <w:r>
         <w:rPr>
+          <w:rFonts w:cstheme="minorHAnsi"/>
           <w:spacing w:val="-11"/>
+          <w:sz w:val="22"/>
+          <w:szCs w:val="22"/>
         </w:rPr>
         <w:t xml:space="preserve"> </w:t>
       </w:r>
       <w:r>
+        <w:rPr>
+          <w:rFonts w:cstheme="minorHAnsi"/>
+          <w:sz w:val="22"/>
+          <w:szCs w:val="22"/>
+        </w:rPr>
         <w:t>CHITTA</w:t>
       </w:r>
       <w:r>
         <w:rPr>
+          <w:rFonts w:cstheme="minorHAnsi"/>
           <w:spacing w:val="-12"/>
+          <w:sz w:val="22"/>
+          <w:szCs w:val="22"/>
         </w:rPr>
         <w:t xml:space="preserve"> </w:t>
       </w:r>
       <w:r>
+        <w:rPr>
+          <w:rFonts w:cstheme="minorHAnsi"/>
+          <w:sz w:val="22"/>
+          <w:szCs w:val="22"/>
+        </w:rPr>
         <w:t>-</w:t>
       </w:r>
       <w:r>
         <w:rPr>
+          <w:rFonts w:cstheme="minorHAnsi"/>
           <w:spacing w:val="-8"/>
+          <w:sz w:val="22"/>
+          <w:szCs w:val="22"/>
         </w:rPr>
         <w:t xml:space="preserve"> </w:t>
       </w:r>
       <w:r>
+        <w:rPr>
+          <w:rFonts w:cstheme="minorHAnsi"/>
+          <w:sz w:val="22"/>
+          <w:szCs w:val="22"/>
+        </w:rPr>
         <w:t>2023AA05103</w:t>
       </w:r>
       <w:r>
         <w:rPr>
+          <w:rFonts w:cstheme="minorHAnsi"/>
           <w:spacing w:val="-6"/>
+          <w:sz w:val="22"/>
+          <w:szCs w:val="22"/>
         </w:rPr>
         <w:t xml:space="preserve"> </w:t>
       </w:r>
       <w:r>
+        <w:rPr>
+          <w:rFonts w:cstheme="minorHAnsi"/>
+          <w:sz w:val="22"/>
+          <w:szCs w:val="22"/>
+        </w:rPr>
         <w:t>-</w:t>
       </w:r>
       <w:r>
         <w:rPr>
+          <w:rFonts w:cstheme="minorHAnsi"/>
           <w:spacing w:val="-11"/>
+          <w:sz w:val="22"/>
+          <w:szCs w:val="22"/>
         </w:rPr>
         <w:t xml:space="preserve"> </w:t>
       </w:r>
       <w:r>
         <w:rPr>
+          <w:rFonts w:cstheme="minorHAnsi"/>
           <w:spacing w:val="-4"/>
+          <w:sz w:val="22"/>
+          <w:szCs w:val="22"/>
         </w:rPr>
         <w:t>100%</w:t>
       </w:r>
@@ -260,7 +399,7 @@
         <w:widowControl w:val="0"/>
         <w:numPr>
           <w:ilvl w:val="0"/>
-          <w:numId w:val="1"/>
+          <w:numId w:val="6"/>
         </w:numPr>
         <w:tabs>
           <w:tab w:val="left" w:pos="439"/>
@@ -268,50 +407,39 @@
         <w:autoSpaceDE w:val="0"/>
         <w:autoSpaceDN w:val="0"/>
         <w:spacing w:before="202" w:after="0" w:line="240" w:lineRule="auto"/>
-        <w:ind w:left="439" w:hanging="218"/>
-        <w:contextualSpacing w:val="0"/>
-      </w:pPr>
-      <w:r>
-        <w:rPr>
+        <w:ind w:left="442" w:hanging="221"/>
+        <w:rPr>
+          <w:rFonts w:cstheme="minorHAnsi"/>
+          <w:sz w:val="22"/>
+          <w:szCs w:val="22"/>
+        </w:rPr>
+      </w:pPr>
+      <w:r>
+        <w:rPr>
+          <w:rFonts w:cstheme="minorHAnsi"/>
           <w:spacing w:val="-4"/>
+          <w:sz w:val="22"/>
+          <w:szCs w:val="22"/>
         </w:rPr>
         <w:t>S</w:t>
       </w:r>
       <w:r>
         <w:rPr>
+          <w:rFonts w:cstheme="minorHAnsi"/>
           <w:spacing w:val="-4"/>
+          <w:sz w:val="22"/>
+          <w:szCs w:val="22"/>
         </w:rPr>
         <w:t>H</w:t>
       </w:r>
       <w:r>
         <w:rPr>
+          <w:rFonts w:cstheme="minorHAnsi"/>
           <w:spacing w:val="-4"/>
-        </w:rPr>
-        <w:t xml:space="preserve">RIDHAR NARAYAN BAIRI – </w:t>
-      </w:r>
-      <w:r>
-        <w:rPr>
-          <w:spacing w:val="-4"/>
-        </w:rPr>
-        <w:t>2023</w:t>
-      </w:r>
-      <w:r>
-        <w:rPr>
-          <w:spacing w:val="-4"/>
-        </w:rPr>
-        <w:t>AA</w:t>
-      </w:r>
-      <w:r>
-        <w:rPr>
-          <w:spacing w:val="-4"/>
-        </w:rPr>
-        <w:t>05652</w:t>
-      </w:r>
-      <w:r>
-        <w:rPr>
-          <w:spacing w:val="-4"/>
-        </w:rPr>
-        <w:t xml:space="preserve"> – 100%</w:t>
+          <w:sz w:val="22"/>
+          <w:szCs w:val="22"/>
+        </w:rPr>
+        <w:t>RIDHAR NARAYAN BAIRI – 2023AA05652 – 100%</w:t>
       </w:r>
     </w:p>
     <w:p>
@@ -322,75 +450,100 @@
         </w:tabs>
         <w:autoSpaceDE w:val="0"/>
         <w:autoSpaceDN w:val="0"/>
-        <w:spacing w:before="202" w:after="0" w:line="240" w:lineRule="auto"/>
-        <w:rPr>
-          <w:sz w:val="22"/>
-          <w:szCs w:val="22"/>
-        </w:rPr>
-      </w:pPr>
-      <w:proofErr w:type="gramStart"/>
-      <w:r>
-        <w:rPr>
+        <w:spacing w:after="0" w:line="240" w:lineRule="auto"/>
+        <w:rPr>
+          <w:rFonts w:cstheme="minorHAnsi"/>
           <w:b/>
           <w:bCs/>
           <w:sz w:val="22"/>
           <w:szCs w:val="22"/>
         </w:rPr>
-        <w:t>Summary :</w:t>
-      </w:r>
-      <w:proofErr w:type="gramEnd"/>
-      <w:r>
-        <w:rPr>
-          <w:sz w:val="22"/>
-          <w:szCs w:val="22"/>
-        </w:rPr>
-        <w:t xml:space="preserve"> </w:t>
-      </w:r>
-      <w:r>
-        <w:rPr>
-          <w:sz w:val="22"/>
-          <w:szCs w:val="22"/>
-        </w:rPr>
-        <w:t xml:space="preserve">This project implements an end-to-end </w:t>
-      </w:r>
-      <w:proofErr w:type="spellStart"/>
-      <w:r>
-        <w:rPr>
+      </w:pPr>
+    </w:p>
+    <w:p>
+      <w:pPr>
+        <w:widowControl w:val="0"/>
+        <w:tabs>
+          <w:tab w:val="left" w:pos="439"/>
+        </w:tabs>
+        <w:autoSpaceDE w:val="0"/>
+        <w:autoSpaceDN w:val="0"/>
+        <w:spacing w:after="0" w:line="240" w:lineRule="auto"/>
+        <w:rPr>
+          <w:rFonts w:cstheme="minorHAnsi"/>
+          <w:sz w:val="22"/>
+          <w:szCs w:val="22"/>
+        </w:rPr>
+      </w:pPr>
+      <w:r>
+        <w:rPr>
+          <w:rFonts w:cstheme="minorHAnsi"/>
           <w:b/>
           <w:bCs/>
           <w:sz w:val="22"/>
           <w:szCs w:val="22"/>
         </w:rPr>
-        <w:t>MLOps</w:t>
-      </w:r>
-      <w:proofErr w:type="spellEnd"/>
-      <w:r>
-        <w:rPr>
+        <w:t>Summary:</w:t>
+      </w:r>
+      <w:r>
+        <w:rPr>
+          <w:rFonts w:cstheme="minorHAnsi"/>
+          <w:sz w:val="22"/>
+          <w:szCs w:val="22"/>
+        </w:rPr>
+        <w:t xml:space="preserve"> </w:t>
+      </w:r>
+      <w:r>
+        <w:rPr>
+          <w:rFonts w:cstheme="minorHAnsi"/>
+          <w:sz w:val="22"/>
+          <w:szCs w:val="22"/>
+        </w:rPr>
+        <w:t xml:space="preserve">This project implements an end-to-end </w:t>
+      </w:r>
+      <w:proofErr w:type="spellStart"/>
+      <w:r>
+        <w:rPr>
+          <w:rFonts w:cstheme="minorHAnsi"/>
           <w:b/>
           <w:bCs/>
           <w:sz w:val="22"/>
           <w:szCs w:val="22"/>
         </w:rPr>
-        <w:t xml:space="preserve"> pipeline</w:t>
-      </w:r>
-      <w:r>
-        <w:rPr>
-          <w:sz w:val="22"/>
-          <w:szCs w:val="22"/>
-        </w:rPr>
-        <w:t xml:space="preserve"> using the </w:t>
-      </w:r>
-      <w:r>
-        <w:rPr>
+        <w:t>MLOps</w:t>
+      </w:r>
+      <w:proofErr w:type="spellEnd"/>
+      <w:r>
+        <w:rPr>
+          <w:rFonts w:cstheme="minorHAnsi"/>
           <w:b/>
           <w:bCs/>
           <w:sz w:val="22"/>
           <w:szCs w:val="22"/>
         </w:rPr>
+        <w:t xml:space="preserve"> pipeline</w:t>
+      </w:r>
+      <w:r>
+        <w:rPr>
+          <w:rFonts w:cstheme="minorHAnsi"/>
+          <w:sz w:val="22"/>
+          <w:szCs w:val="22"/>
+        </w:rPr>
+        <w:t xml:space="preserve"> using the </w:t>
+      </w:r>
+      <w:r>
+        <w:rPr>
+          <w:rFonts w:cstheme="minorHAnsi"/>
+          <w:b/>
+          <w:bCs/>
+          <w:sz w:val="22"/>
+          <w:szCs w:val="22"/>
+        </w:rPr>
         <w:t>Fashion MNIST</w:t>
       </w:r>
       <w:r>
         <w:rPr>
+          <w:rFonts w:cstheme="minorHAnsi"/>
           <w:sz w:val="22"/>
           <w:szCs w:val="22"/>
         </w:rPr>
@@ -410,14 +563,16 @@
         </w:tabs>
         <w:autoSpaceDE w:val="0"/>
         <w:autoSpaceDN w:val="0"/>
-        <w:spacing w:before="202" w:after="0" w:line="240" w:lineRule="auto"/>
-        <w:rPr>
-          <w:sz w:val="22"/>
-          <w:szCs w:val="22"/>
-        </w:rPr>
-      </w:pPr>
-      <w:r>
-        <w:rPr>
+        <w:spacing w:after="0" w:line="240" w:lineRule="auto"/>
+        <w:rPr>
+          <w:rFonts w:cstheme="minorHAnsi"/>
+          <w:sz w:val="22"/>
+          <w:szCs w:val="22"/>
+        </w:rPr>
+      </w:pPr>
+      <w:r>
+        <w:rPr>
+          <w:rFonts w:cstheme="minorHAnsi"/>
           <w:sz w:val="22"/>
           <w:szCs w:val="22"/>
         </w:rPr>
@@ -425,6 +580,7 @@
       </w:r>
       <w:r>
         <w:rPr>
+          <w:rFonts w:cstheme="minorHAnsi"/>
           <w:b/>
           <w:bCs/>
           <w:sz w:val="22"/>
@@ -434,6 +590,7 @@
       </w:r>
       <w:r>
         <w:rPr>
+          <w:rFonts w:cstheme="minorHAnsi"/>
           <w:sz w:val="22"/>
           <w:szCs w:val="22"/>
         </w:rPr>
@@ -455,12 +612,14 @@
         <w:autoSpaceDN w:val="0"/>
         <w:spacing w:before="202"/>
         <w:rPr>
-          <w:sz w:val="22"/>
-          <w:szCs w:val="22"/>
-        </w:rPr>
-      </w:pPr>
-      <w:r>
-        <w:rPr>
+          <w:rFonts w:cstheme="minorHAnsi"/>
+          <w:sz w:val="22"/>
+          <w:szCs w:val="22"/>
+        </w:rPr>
+      </w:pPr>
+      <w:r>
+        <w:rPr>
+          <w:rFonts w:cstheme="minorHAnsi"/>
           <w:sz w:val="22"/>
           <w:szCs w:val="22"/>
         </w:rPr>
@@ -482,12 +641,14 @@
         <w:autoSpaceDN w:val="0"/>
         <w:spacing w:before="202" w:after="0" w:line="240" w:lineRule="auto"/>
         <w:rPr>
-          <w:sz w:val="22"/>
-          <w:szCs w:val="22"/>
-        </w:rPr>
-      </w:pPr>
-      <w:r>
-        <w:rPr>
+          <w:rFonts w:cstheme="minorHAnsi"/>
+          <w:sz w:val="22"/>
+          <w:szCs w:val="22"/>
+        </w:rPr>
+      </w:pPr>
+      <w:r>
+        <w:rPr>
+          <w:rFonts w:cstheme="minorHAnsi"/>
           <w:sz w:val="22"/>
           <w:szCs w:val="22"/>
         </w:rPr>
@@ -495,6 +656,7 @@
       </w:r>
       <w:r>
         <w:rPr>
+          <w:rFonts w:cstheme="minorHAnsi"/>
           <w:b/>
           <w:bCs/>
           <w:sz w:val="22"/>
@@ -504,6 +666,7 @@
       </w:r>
       <w:r>
         <w:rPr>
+          <w:rFonts w:cstheme="minorHAnsi"/>
           <w:sz w:val="22"/>
           <w:szCs w:val="22"/>
         </w:rPr>
@@ -525,12 +688,14 @@
         <w:autoSpaceDN w:val="0"/>
         <w:spacing w:before="202" w:after="0" w:line="240" w:lineRule="auto"/>
         <w:rPr>
-          <w:sz w:val="22"/>
-          <w:szCs w:val="22"/>
-        </w:rPr>
-      </w:pPr>
-      <w:r>
-        <w:rPr>
+          <w:rFonts w:cstheme="minorHAnsi"/>
+          <w:sz w:val="22"/>
+          <w:szCs w:val="22"/>
+        </w:rPr>
+      </w:pPr>
+      <w:r>
+        <w:rPr>
+          <w:rFonts w:cstheme="minorHAnsi"/>
           <w:sz w:val="22"/>
           <w:szCs w:val="22"/>
         </w:rPr>
@@ -538,6 +703,7 @@
       </w:r>
       <w:r>
         <w:rPr>
+          <w:rFonts w:cstheme="minorHAnsi"/>
           <w:sz w:val="22"/>
           <w:szCs w:val="22"/>
         </w:rPr>
@@ -546,6 +712,7 @@
       <w:proofErr w:type="spellStart"/>
       <w:r>
         <w:rPr>
+          <w:rFonts w:cstheme="minorHAnsi"/>
           <w:b/>
           <w:bCs/>
           <w:sz w:val="22"/>
@@ -556,6 +723,7 @@
       <w:proofErr w:type="spellEnd"/>
       <w:r>
         <w:rPr>
+          <w:rFonts w:cstheme="minorHAnsi"/>
           <w:sz w:val="22"/>
           <w:szCs w:val="22"/>
         </w:rPr>
@@ -577,12 +745,14 @@
         <w:autoSpaceDN w:val="0"/>
         <w:spacing w:before="202" w:after="0" w:line="240" w:lineRule="auto"/>
         <w:rPr>
-          <w:sz w:val="22"/>
-          <w:szCs w:val="22"/>
-        </w:rPr>
-      </w:pPr>
-      <w:r>
-        <w:rPr>
+          <w:rFonts w:cstheme="minorHAnsi"/>
+          <w:sz w:val="22"/>
+          <w:szCs w:val="22"/>
+        </w:rPr>
+      </w:pPr>
+      <w:r>
+        <w:rPr>
+          <w:rFonts w:cstheme="minorHAnsi"/>
           <w:sz w:val="22"/>
           <w:szCs w:val="22"/>
         </w:rPr>
@@ -590,6 +760,7 @@
       </w:r>
       <w:r>
         <w:rPr>
+          <w:rFonts w:cstheme="minorHAnsi"/>
           <w:sz w:val="22"/>
           <w:szCs w:val="22"/>
         </w:rPr>
@@ -598,6 +769,7 @@
       <w:proofErr w:type="spellStart"/>
       <w:r>
         <w:rPr>
+          <w:rFonts w:cstheme="minorHAnsi"/>
           <w:b/>
           <w:bCs/>
           <w:sz w:val="22"/>
@@ -608,6 +780,7 @@
       <w:proofErr w:type="spellEnd"/>
       <w:r>
         <w:rPr>
+          <w:rFonts w:cstheme="minorHAnsi"/>
           <w:sz w:val="22"/>
           <w:szCs w:val="22"/>
         </w:rPr>
@@ -627,14 +800,16 @@
         </w:tabs>
         <w:autoSpaceDE w:val="0"/>
         <w:autoSpaceDN w:val="0"/>
-        <w:spacing w:before="202" w:after="0" w:line="240" w:lineRule="auto"/>
-        <w:rPr>
-          <w:sz w:val="22"/>
-          <w:szCs w:val="22"/>
-        </w:rPr>
-      </w:pPr>
-      <w:r>
-        <w:rPr>
+        <w:spacing w:after="0" w:line="240" w:lineRule="auto"/>
+        <w:rPr>
+          <w:rFonts w:cstheme="minorHAnsi"/>
+          <w:sz w:val="22"/>
+          <w:szCs w:val="22"/>
+        </w:rPr>
+      </w:pPr>
+      <w:r>
+        <w:rPr>
+          <w:rFonts w:cstheme="minorHAnsi"/>
           <w:sz w:val="22"/>
           <w:szCs w:val="22"/>
         </w:rPr>
@@ -642,6 +817,7 @@
       </w:r>
       <w:r>
         <w:rPr>
+          <w:rFonts w:cstheme="minorHAnsi"/>
           <w:sz w:val="22"/>
           <w:szCs w:val="22"/>
         </w:rPr>
@@ -650,46 +826,30 @@
       <w:proofErr w:type="spellStart"/>
       <w:r>
         <w:rPr>
+          <w:rFonts w:cstheme="minorHAnsi"/>
           <w:b/>
           <w:bCs/>
           <w:sz w:val="22"/>
           <w:szCs w:val="22"/>
         </w:rPr>
-        <w:t>EvidentlyAI</w:t>
+        <w:t>SkMultiflow</w:t>
       </w:r>
       <w:proofErr w:type="spellEnd"/>
       <w:r>
         <w:rPr>
-          <w:sz w:val="22"/>
-          <w:szCs w:val="22"/>
-        </w:rPr>
-        <w:t xml:space="preserve"> to monitor changes in data distribution over time.</w:t>
-      </w:r>
-    </w:p>
-    <w:p>
-      <w:pPr>
-        <w:widowControl w:val="0"/>
-        <w:tabs>
-          <w:tab w:val="left" w:pos="439"/>
-        </w:tabs>
-        <w:autoSpaceDE w:val="0"/>
-        <w:autoSpaceDN w:val="0"/>
-        <w:spacing w:before="202" w:after="0" w:line="240" w:lineRule="auto"/>
-        <w:rPr>
-          <w:b/>
-          <w:bCs/>
-          <w:sz w:val="22"/>
-          <w:szCs w:val="22"/>
-        </w:rPr>
-      </w:pPr>
-      <w:r>
-        <w:rPr>
-          <w:b/>
-          <w:bCs/>
-          <w:sz w:val="22"/>
-          <w:szCs w:val="22"/>
-        </w:rPr>
-        <w:t>Justification for tools:</w:t>
+          <w:rFonts w:cstheme="minorHAnsi"/>
+          <w:sz w:val="22"/>
+          <w:szCs w:val="22"/>
+        </w:rPr>
+        <w:t xml:space="preserve"> </w:t>
+      </w:r>
+      <w:r>
+        <w:rPr>
+          <w:rFonts w:cstheme="minorHAnsi"/>
+          <w:sz w:val="22"/>
+          <w:szCs w:val="22"/>
+        </w:rPr>
+        <w:t>to monitor changes in data distribution.</w:t>
       </w:r>
     </w:p>
     <w:p>
@@ -702,33 +862,13 @@
         <w:autoSpaceDN w:val="0"/>
         <w:spacing w:after="0" w:line="240" w:lineRule="auto"/>
         <w:rPr>
-          <w:sz w:val="22"/>
-          <w:szCs w:val="22"/>
-        </w:rPr>
-      </w:pPr>
-      <w:r>
-        <w:rPr>
-          <w:sz w:val="22"/>
-          <w:szCs w:val="22"/>
-        </w:rPr>
-        <w:t xml:space="preserve">•  </w:t>
-      </w:r>
-      <w:r>
-        <w:rPr>
+          <w:rFonts w:cstheme="minorHAnsi"/>
           <w:b/>
           <w:bCs/>
           <w:sz w:val="22"/>
           <w:szCs w:val="22"/>
         </w:rPr>
-        <w:t>Pandas Profiling</w:t>
-      </w:r>
-      <w:r>
-        <w:rPr>
-          <w:sz w:val="22"/>
-          <w:szCs w:val="22"/>
-        </w:rPr>
-        <w:t>:</w:t>
-      </w:r>
+      </w:pPr>
     </w:p>
     <w:p>
       <w:pPr>
@@ -739,18 +879,23 @@
         <w:autoSpaceDE w:val="0"/>
         <w:autoSpaceDN w:val="0"/>
         <w:spacing w:after="0" w:line="240" w:lineRule="auto"/>
-        <w:ind w:left="439"/>
-        <w:rPr>
-          <w:sz w:val="22"/>
-          <w:szCs w:val="22"/>
-        </w:rPr>
-      </w:pPr>
-      <w:r>
-        <w:rPr>
-          <w:sz w:val="22"/>
-          <w:szCs w:val="22"/>
-        </w:rPr>
-        <w:t>Automated and detailed EDA with comprehensive visual reports.</w:t>
+        <w:rPr>
+          <w:rFonts w:cstheme="minorHAnsi"/>
+          <w:b/>
+          <w:bCs/>
+          <w:sz w:val="22"/>
+          <w:szCs w:val="22"/>
+        </w:rPr>
+      </w:pPr>
+      <w:r>
+        <w:rPr>
+          <w:rFonts w:cstheme="minorHAnsi"/>
+          <w:b/>
+          <w:bCs/>
+          <w:sz w:val="22"/>
+          <w:szCs w:val="22"/>
+        </w:rPr>
+        <w:t>Justification for tools:</w:t>
       </w:r>
     </w:p>
     <w:p>
@@ -762,23 +907,47 @@
         <w:autoSpaceDE w:val="0"/>
         <w:autoSpaceDN w:val="0"/>
         <w:spacing w:after="0" w:line="240" w:lineRule="auto"/>
-        <w:ind w:left="439"/>
-        <w:rPr>
-          <w:sz w:val="22"/>
-          <w:szCs w:val="22"/>
-        </w:rPr>
-      </w:pPr>
-      <w:r>
-        <w:rPr>
-          <w:sz w:val="22"/>
-          <w:szCs w:val="22"/>
-        </w:rPr>
-        <w:t>Identifies data anomalies, outliers, and feature correlations efficiently.</w:t>
+        <w:rPr>
+          <w:rFonts w:cstheme="minorHAnsi"/>
+          <w:sz w:val="22"/>
+          <w:szCs w:val="22"/>
+        </w:rPr>
+      </w:pPr>
+      <w:r>
+        <w:rPr>
+          <w:rFonts w:cstheme="minorHAnsi"/>
+          <w:sz w:val="22"/>
+          <w:szCs w:val="22"/>
+        </w:rPr>
+        <w:t xml:space="preserve">•  </w:t>
+      </w:r>
+      <w:r>
+        <w:rPr>
+          <w:rFonts w:cstheme="minorHAnsi"/>
+          <w:b/>
+          <w:bCs/>
+          <w:sz w:val="22"/>
+          <w:szCs w:val="22"/>
+        </w:rPr>
+        <w:t>Pandas Profiling</w:t>
+      </w:r>
+      <w:r>
+        <w:rPr>
+          <w:rFonts w:cstheme="minorHAnsi"/>
+          <w:sz w:val="22"/>
+          <w:szCs w:val="22"/>
+        </w:rPr>
+        <w:t>:</w:t>
       </w:r>
     </w:p>
     <w:p>
       <w:pPr>
+        <w:pStyle w:val="ListParagraph"/>
         <w:widowControl w:val="0"/>
+        <w:numPr>
+          <w:ilvl w:val="0"/>
+          <w:numId w:val="7"/>
+        </w:numPr>
         <w:tabs>
           <w:tab w:val="left" w:pos="439"/>
         </w:tabs>
@@ -786,87 +955,47 @@
         <w:autoSpaceDN w:val="0"/>
         <w:spacing w:after="0" w:line="240" w:lineRule="auto"/>
         <w:rPr>
-          <w:sz w:val="22"/>
-          <w:szCs w:val="22"/>
-        </w:rPr>
-      </w:pPr>
-      <w:r>
-        <w:rPr>
-          <w:sz w:val="22"/>
-          <w:szCs w:val="22"/>
-        </w:rPr>
-        <w:t xml:space="preserve">•  </w:t>
-      </w:r>
-      <w:r>
-        <w:rPr>
-          <w:b/>
-          <w:bCs/>
-          <w:sz w:val="22"/>
-          <w:szCs w:val="22"/>
-        </w:rPr>
-        <w:t>SHAP</w:t>
-      </w:r>
-      <w:r>
-        <w:rPr>
-          <w:sz w:val="22"/>
-          <w:szCs w:val="22"/>
-        </w:rPr>
-        <w:t xml:space="preserve"> (</w:t>
-      </w:r>
-      <w:proofErr w:type="spellStart"/>
-      <w:r>
-        <w:rPr>
-          <w:sz w:val="22"/>
-          <w:szCs w:val="22"/>
-        </w:rPr>
-        <w:t>SHapley</w:t>
-      </w:r>
-      <w:proofErr w:type="spellEnd"/>
-      <w:r>
-        <w:rPr>
-          <w:sz w:val="22"/>
-          <w:szCs w:val="22"/>
-        </w:rPr>
-        <w:t xml:space="preserve"> Additive </w:t>
-      </w:r>
-      <w:proofErr w:type="spellStart"/>
-      <w:r>
-        <w:rPr>
-          <w:sz w:val="22"/>
-          <w:szCs w:val="22"/>
-        </w:rPr>
-        <w:t>exPlanations</w:t>
-      </w:r>
-      <w:proofErr w:type="spellEnd"/>
-      <w:r>
-        <w:rPr>
-          <w:sz w:val="22"/>
-          <w:szCs w:val="22"/>
-        </w:rPr>
-        <w:t>):</w:t>
+          <w:rFonts w:cstheme="minorHAnsi"/>
+          <w:sz w:val="22"/>
+          <w:szCs w:val="22"/>
+        </w:rPr>
+      </w:pPr>
+      <w:r>
+        <w:rPr>
+          <w:rFonts w:cstheme="minorHAnsi"/>
+          <w:sz w:val="22"/>
+          <w:szCs w:val="22"/>
+        </w:rPr>
+        <w:t>Automated and detailed EDA with comprehensive visual reports.</w:t>
       </w:r>
     </w:p>
     <w:p>
       <w:pPr>
+        <w:pStyle w:val="ListParagraph"/>
         <w:widowControl w:val="0"/>
+        <w:numPr>
+          <w:ilvl w:val="0"/>
+          <w:numId w:val="7"/>
+        </w:numPr>
         <w:tabs>
           <w:tab w:val="left" w:pos="439"/>
         </w:tabs>
         <w:autoSpaceDE w:val="0"/>
         <w:autoSpaceDN w:val="0"/>
         <w:spacing w:after="0" w:line="240" w:lineRule="auto"/>
-        <w:ind w:left="439"/>
-        <w:rPr>
-          <w:sz w:val="22"/>
-          <w:szCs w:val="22"/>
-        </w:rPr>
-      </w:pPr>
-      <w:r>
-        <w:rPr>
-          <w:sz w:val="22"/>
-          <w:szCs w:val="22"/>
-        </w:rPr>
-        <w:t>Provides interpretable feature importance visualizations.</w:t>
+        <w:rPr>
+          <w:rFonts w:cstheme="minorHAnsi"/>
+          <w:sz w:val="22"/>
+          <w:szCs w:val="22"/>
+        </w:rPr>
+      </w:pPr>
+      <w:r>
+        <w:rPr>
+          <w:rFonts w:cstheme="minorHAnsi"/>
+          <w:sz w:val="22"/>
+          <w:szCs w:val="22"/>
+        </w:rPr>
+        <w:t>Identifies data anomalies, outliers, and feature correlations efficiently.</w:t>
       </w:r>
     </w:p>
     <w:p>
@@ -878,23 +1007,83 @@
         <w:autoSpaceDE w:val="0"/>
         <w:autoSpaceDN w:val="0"/>
         <w:spacing w:after="0" w:line="240" w:lineRule="auto"/>
-        <w:ind w:left="439"/>
-        <w:rPr>
-          <w:sz w:val="22"/>
-          <w:szCs w:val="22"/>
-        </w:rPr>
-      </w:pPr>
-      <w:r>
-        <w:rPr>
-          <w:sz w:val="22"/>
-          <w:szCs w:val="22"/>
-        </w:rPr>
-        <w:t>Ensures transparency by explaining how individual features influence predictions.</w:t>
+        <w:rPr>
+          <w:rFonts w:cstheme="minorHAnsi"/>
+          <w:sz w:val="22"/>
+          <w:szCs w:val="22"/>
+        </w:rPr>
+      </w:pPr>
+      <w:r>
+        <w:rPr>
+          <w:rFonts w:cstheme="minorHAnsi"/>
+          <w:sz w:val="22"/>
+          <w:szCs w:val="22"/>
+        </w:rPr>
+        <w:t xml:space="preserve">•  </w:t>
+      </w:r>
+      <w:r>
+        <w:rPr>
+          <w:rFonts w:cstheme="minorHAnsi"/>
+          <w:b/>
+          <w:bCs/>
+          <w:sz w:val="22"/>
+          <w:szCs w:val="22"/>
+        </w:rPr>
+        <w:t>SHAP</w:t>
+      </w:r>
+      <w:r>
+        <w:rPr>
+          <w:rFonts w:cstheme="minorHAnsi"/>
+          <w:sz w:val="22"/>
+          <w:szCs w:val="22"/>
+        </w:rPr>
+        <w:t xml:space="preserve"> (</w:t>
+      </w:r>
+      <w:proofErr w:type="spellStart"/>
+      <w:r>
+        <w:rPr>
+          <w:rFonts w:cstheme="minorHAnsi"/>
+          <w:sz w:val="22"/>
+          <w:szCs w:val="22"/>
+        </w:rPr>
+        <w:t>SHapley</w:t>
+      </w:r>
+      <w:proofErr w:type="spellEnd"/>
+      <w:r>
+        <w:rPr>
+          <w:rFonts w:cstheme="minorHAnsi"/>
+          <w:sz w:val="22"/>
+          <w:szCs w:val="22"/>
+        </w:rPr>
+        <w:t xml:space="preserve"> Additive </w:t>
+      </w:r>
+      <w:proofErr w:type="spellStart"/>
+      <w:r>
+        <w:rPr>
+          <w:rFonts w:cstheme="minorHAnsi"/>
+          <w:sz w:val="22"/>
+          <w:szCs w:val="22"/>
+        </w:rPr>
+        <w:t>exPlanations</w:t>
+      </w:r>
+      <w:proofErr w:type="spellEnd"/>
+      <w:r>
+        <w:rPr>
+          <w:rFonts w:cstheme="minorHAnsi"/>
+          <w:sz w:val="22"/>
+          <w:szCs w:val="22"/>
+        </w:rPr>
+        <w:t>):</w:t>
       </w:r>
     </w:p>
     <w:p>
       <w:pPr>
+        <w:pStyle w:val="ListParagraph"/>
         <w:widowControl w:val="0"/>
+        <w:numPr>
+          <w:ilvl w:val="0"/>
+          <w:numId w:val="8"/>
+        </w:numPr>
         <w:tabs>
           <w:tab w:val="left" w:pos="439"/>
         </w:tabs>
@@ -902,66 +1091,47 @@
         <w:autoSpaceDN w:val="0"/>
         <w:spacing w:after="0" w:line="240" w:lineRule="auto"/>
         <w:rPr>
-          <w:sz w:val="22"/>
-          <w:szCs w:val="22"/>
-        </w:rPr>
-      </w:pPr>
-      <w:r>
-        <w:rPr>
-          <w:sz w:val="22"/>
-          <w:szCs w:val="22"/>
-        </w:rPr>
-        <w:t xml:space="preserve">•  </w:t>
-      </w:r>
-      <w:r>
-        <w:rPr>
-          <w:b/>
-          <w:bCs/>
-          <w:sz w:val="22"/>
-          <w:szCs w:val="22"/>
-        </w:rPr>
-        <w:t>Auto-</w:t>
-      </w:r>
-      <w:proofErr w:type="spellStart"/>
-      <w:r>
-        <w:rPr>
-          <w:b/>
-          <w:bCs/>
-          <w:sz w:val="22"/>
-          <w:szCs w:val="22"/>
-        </w:rPr>
-        <w:t>sklearn</w:t>
-      </w:r>
-      <w:proofErr w:type="spellEnd"/>
-      <w:r>
-        <w:rPr>
-          <w:sz w:val="22"/>
-          <w:szCs w:val="22"/>
-        </w:rPr>
-        <w:t>:</w:t>
+          <w:rFonts w:cstheme="minorHAnsi"/>
+          <w:sz w:val="22"/>
+          <w:szCs w:val="22"/>
+        </w:rPr>
+      </w:pPr>
+      <w:r>
+        <w:rPr>
+          <w:rFonts w:cstheme="minorHAnsi"/>
+          <w:sz w:val="22"/>
+          <w:szCs w:val="22"/>
+        </w:rPr>
+        <w:t>Provides interpretable feature importance visualizations.</w:t>
       </w:r>
     </w:p>
     <w:p>
       <w:pPr>
+        <w:pStyle w:val="ListParagraph"/>
         <w:widowControl w:val="0"/>
+        <w:numPr>
+          <w:ilvl w:val="0"/>
+          <w:numId w:val="8"/>
+        </w:numPr>
         <w:tabs>
           <w:tab w:val="left" w:pos="439"/>
         </w:tabs>
         <w:autoSpaceDE w:val="0"/>
         <w:autoSpaceDN w:val="0"/>
         <w:spacing w:after="0" w:line="240" w:lineRule="auto"/>
-        <w:ind w:left="439"/>
-        <w:rPr>
-          <w:sz w:val="22"/>
-          <w:szCs w:val="22"/>
-        </w:rPr>
-      </w:pPr>
-      <w:r>
-        <w:rPr>
-          <w:sz w:val="22"/>
-          <w:szCs w:val="22"/>
-        </w:rPr>
-        <w:t>Automates model selection, reducing manual effort.</w:t>
+        <w:rPr>
+          <w:rFonts w:cstheme="minorHAnsi"/>
+          <w:sz w:val="22"/>
+          <w:szCs w:val="22"/>
+        </w:rPr>
+      </w:pPr>
+      <w:r>
+        <w:rPr>
+          <w:rFonts w:cstheme="minorHAnsi"/>
+          <w:sz w:val="22"/>
+          <w:szCs w:val="22"/>
+        </w:rPr>
+        <w:t>Ensures transparency by explaining how individual features influence predictions.</w:t>
       </w:r>
     </w:p>
     <w:p>
@@ -973,23 +1143,59 @@
         <w:autoSpaceDE w:val="0"/>
         <w:autoSpaceDN w:val="0"/>
         <w:spacing w:after="0" w:line="240" w:lineRule="auto"/>
-        <w:ind w:left="439"/>
-        <w:rPr>
-          <w:sz w:val="22"/>
-          <w:szCs w:val="22"/>
-        </w:rPr>
-      </w:pPr>
-      <w:r>
-        <w:rPr>
-          <w:sz w:val="22"/>
-          <w:szCs w:val="22"/>
-        </w:rPr>
-        <w:t>Ensures optimal model selection by comparing multiple ML models.</w:t>
+        <w:rPr>
+          <w:rFonts w:cstheme="minorHAnsi"/>
+          <w:sz w:val="22"/>
+          <w:szCs w:val="22"/>
+        </w:rPr>
+      </w:pPr>
+      <w:r>
+        <w:rPr>
+          <w:rFonts w:cstheme="minorHAnsi"/>
+          <w:sz w:val="22"/>
+          <w:szCs w:val="22"/>
+        </w:rPr>
+        <w:t xml:space="preserve">•  </w:t>
+      </w:r>
+      <w:r>
+        <w:rPr>
+          <w:rFonts w:cstheme="minorHAnsi"/>
+          <w:b/>
+          <w:bCs/>
+          <w:sz w:val="22"/>
+          <w:szCs w:val="22"/>
+        </w:rPr>
+        <w:t>Auto-</w:t>
+      </w:r>
+      <w:proofErr w:type="spellStart"/>
+      <w:r>
+        <w:rPr>
+          <w:rFonts w:cstheme="minorHAnsi"/>
+          <w:b/>
+          <w:bCs/>
+          <w:sz w:val="22"/>
+          <w:szCs w:val="22"/>
+        </w:rPr>
+        <w:t>sklearn</w:t>
+      </w:r>
+      <w:proofErr w:type="spellEnd"/>
+      <w:r>
+        <w:rPr>
+          <w:rFonts w:cstheme="minorHAnsi"/>
+          <w:sz w:val="22"/>
+          <w:szCs w:val="22"/>
+        </w:rPr>
+        <w:t>:</w:t>
       </w:r>
     </w:p>
     <w:p>
       <w:pPr>
+        <w:pStyle w:val="ListParagraph"/>
         <w:widowControl w:val="0"/>
+        <w:numPr>
+          <w:ilvl w:val="0"/>
+          <w:numId w:val="9"/>
+        </w:numPr>
         <w:tabs>
           <w:tab w:val="left" w:pos="439"/>
         </w:tabs>
@@ -997,57 +1203,47 @@
         <w:autoSpaceDN w:val="0"/>
         <w:spacing w:after="0" w:line="240" w:lineRule="auto"/>
         <w:rPr>
-          <w:sz w:val="22"/>
-          <w:szCs w:val="22"/>
-        </w:rPr>
-      </w:pPr>
-      <w:r>
-        <w:rPr>
-          <w:sz w:val="22"/>
-          <w:szCs w:val="22"/>
-        </w:rPr>
-        <w:t xml:space="preserve">•  </w:t>
-      </w:r>
-      <w:proofErr w:type="spellStart"/>
-      <w:r>
-        <w:rPr>
-          <w:b/>
-          <w:bCs/>
-          <w:sz w:val="22"/>
-          <w:szCs w:val="22"/>
-        </w:rPr>
-        <w:t>Optuna</w:t>
-      </w:r>
-      <w:proofErr w:type="spellEnd"/>
-      <w:r>
-        <w:rPr>
-          <w:sz w:val="22"/>
-          <w:szCs w:val="22"/>
-        </w:rPr>
-        <w:t>:</w:t>
+          <w:rFonts w:cstheme="minorHAnsi"/>
+          <w:sz w:val="22"/>
+          <w:szCs w:val="22"/>
+        </w:rPr>
+      </w:pPr>
+      <w:r>
+        <w:rPr>
+          <w:rFonts w:cstheme="minorHAnsi"/>
+          <w:sz w:val="22"/>
+          <w:szCs w:val="22"/>
+        </w:rPr>
+        <w:t>Automates model selection, reducing manual effort.</w:t>
       </w:r>
     </w:p>
     <w:p>
       <w:pPr>
+        <w:pStyle w:val="ListParagraph"/>
         <w:widowControl w:val="0"/>
+        <w:numPr>
+          <w:ilvl w:val="0"/>
+          <w:numId w:val="9"/>
+        </w:numPr>
         <w:tabs>
           <w:tab w:val="left" w:pos="439"/>
         </w:tabs>
         <w:autoSpaceDE w:val="0"/>
         <w:autoSpaceDN w:val="0"/>
         <w:spacing w:after="0" w:line="240" w:lineRule="auto"/>
-        <w:ind w:left="439"/>
-        <w:rPr>
-          <w:sz w:val="22"/>
-          <w:szCs w:val="22"/>
-        </w:rPr>
-      </w:pPr>
-      <w:r>
-        <w:rPr>
-          <w:sz w:val="22"/>
-          <w:szCs w:val="22"/>
-        </w:rPr>
-        <w:t>Fast and efficient hyperparameter tuning with advanced search algorithms.</w:t>
+        <w:rPr>
+          <w:rFonts w:cstheme="minorHAnsi"/>
+          <w:sz w:val="22"/>
+          <w:szCs w:val="22"/>
+        </w:rPr>
+      </w:pPr>
+      <w:r>
+        <w:rPr>
+          <w:rFonts w:cstheme="minorHAnsi"/>
+          <w:sz w:val="22"/>
+          <w:szCs w:val="22"/>
+        </w:rPr>
+        <w:t>Ensures optimal model selection by comparing multiple ML models.</w:t>
       </w:r>
     </w:p>
     <w:p>
@@ -1059,23 +1255,49 @@
         <w:autoSpaceDE w:val="0"/>
         <w:autoSpaceDN w:val="0"/>
         <w:spacing w:after="0" w:line="240" w:lineRule="auto"/>
-        <w:ind w:left="439"/>
-        <w:rPr>
-          <w:sz w:val="22"/>
-          <w:szCs w:val="22"/>
-        </w:rPr>
-      </w:pPr>
-      <w:r>
-        <w:rPr>
-          <w:sz w:val="22"/>
-          <w:szCs w:val="22"/>
-        </w:rPr>
-        <w:t>Helps optimize the model’s performance by identifying the best hyperparameters.</w:t>
+        <w:rPr>
+          <w:rFonts w:cstheme="minorHAnsi"/>
+          <w:sz w:val="22"/>
+          <w:szCs w:val="22"/>
+        </w:rPr>
+      </w:pPr>
+      <w:r>
+        <w:rPr>
+          <w:rFonts w:cstheme="minorHAnsi"/>
+          <w:sz w:val="22"/>
+          <w:szCs w:val="22"/>
+        </w:rPr>
+        <w:t xml:space="preserve">•  </w:t>
+      </w:r>
+      <w:proofErr w:type="spellStart"/>
+      <w:r>
+        <w:rPr>
+          <w:rFonts w:cstheme="minorHAnsi"/>
+          <w:b/>
+          <w:bCs/>
+          <w:sz w:val="22"/>
+          <w:szCs w:val="22"/>
+        </w:rPr>
+        <w:t>Optuna</w:t>
+      </w:r>
+      <w:proofErr w:type="spellEnd"/>
+      <w:r>
+        <w:rPr>
+          <w:rFonts w:cstheme="minorHAnsi"/>
+          <w:sz w:val="22"/>
+          <w:szCs w:val="22"/>
+        </w:rPr>
+        <w:t>:</w:t>
       </w:r>
     </w:p>
     <w:p>
       <w:pPr>
+        <w:pStyle w:val="ListParagraph"/>
         <w:widowControl w:val="0"/>
+        <w:numPr>
+          <w:ilvl w:val="0"/>
+          <w:numId w:val="10"/>
+        </w:numPr>
         <w:tabs>
           <w:tab w:val="left" w:pos="439"/>
         </w:tabs>
@@ -1083,57 +1305,73 @@
         <w:autoSpaceDN w:val="0"/>
         <w:spacing w:after="0" w:line="240" w:lineRule="auto"/>
         <w:rPr>
-          <w:sz w:val="22"/>
-          <w:szCs w:val="22"/>
-        </w:rPr>
-      </w:pPr>
-      <w:r>
-        <w:rPr>
-          <w:sz w:val="22"/>
-          <w:szCs w:val="22"/>
-        </w:rPr>
-        <w:t xml:space="preserve">•  </w:t>
-      </w:r>
-      <w:proofErr w:type="spellStart"/>
-      <w:r>
-        <w:rPr>
-          <w:b/>
-          <w:bCs/>
-          <w:sz w:val="22"/>
-          <w:szCs w:val="22"/>
-        </w:rPr>
-        <w:t>MLflow</w:t>
-      </w:r>
-      <w:proofErr w:type="spellEnd"/>
-      <w:r>
-        <w:rPr>
-          <w:sz w:val="22"/>
-          <w:szCs w:val="22"/>
-        </w:rPr>
-        <w:t>:</w:t>
+          <w:rFonts w:cstheme="minorHAnsi"/>
+          <w:sz w:val="22"/>
+          <w:szCs w:val="22"/>
+        </w:rPr>
+      </w:pPr>
+      <w:r>
+        <w:rPr>
+          <w:rFonts w:cstheme="minorHAnsi"/>
+          <w:sz w:val="22"/>
+          <w:szCs w:val="22"/>
+        </w:rPr>
+        <w:t>Fast and efficient hyperparameter tuning with advanced search algorithms.</w:t>
       </w:r>
     </w:p>
     <w:p>
       <w:pPr>
+        <w:pStyle w:val="ListParagraph"/>
         <w:widowControl w:val="0"/>
+        <w:numPr>
+          <w:ilvl w:val="0"/>
+          <w:numId w:val="10"/>
+        </w:numPr>
         <w:tabs>
           <w:tab w:val="left" w:pos="439"/>
         </w:tabs>
         <w:autoSpaceDE w:val="0"/>
         <w:autoSpaceDN w:val="0"/>
         <w:spacing w:after="0" w:line="240" w:lineRule="auto"/>
-        <w:ind w:left="439"/>
-        <w:rPr>
-          <w:sz w:val="22"/>
-          <w:szCs w:val="22"/>
-        </w:rPr>
-      </w:pPr>
-      <w:r>
-        <w:rPr>
-          <w:sz w:val="22"/>
-          <w:szCs w:val="22"/>
-        </w:rPr>
-        <w:t>Centralized logging and model versioning.</w:t>
+        <w:rPr>
+          <w:rFonts w:cstheme="minorHAnsi"/>
+          <w:sz w:val="22"/>
+          <w:szCs w:val="22"/>
+        </w:rPr>
+      </w:pPr>
+      <w:r>
+        <w:rPr>
+          <w:rFonts w:cstheme="minorHAnsi"/>
+          <w:sz w:val="22"/>
+          <w:szCs w:val="22"/>
+        </w:rPr>
+        <w:t xml:space="preserve">Helps </w:t>
+      </w:r>
+      <w:proofErr w:type="gramStart"/>
+      <w:r>
+        <w:rPr>
+          <w:rFonts w:cstheme="minorHAnsi"/>
+          <w:sz w:val="22"/>
+          <w:szCs w:val="22"/>
+        </w:rPr>
+        <w:t>optimize  the</w:t>
+      </w:r>
+      <w:proofErr w:type="gramEnd"/>
+      <w:r>
+        <w:rPr>
+          <w:rFonts w:cstheme="minorHAnsi"/>
+          <w:sz w:val="22"/>
+          <w:szCs w:val="22"/>
+        </w:rPr>
+        <w:t xml:space="preserve"> </w:t>
+      </w:r>
+      <w:r>
+        <w:rPr>
+          <w:rFonts w:cstheme="minorHAnsi"/>
+          <w:sz w:val="22"/>
+          <w:szCs w:val="22"/>
+        </w:rPr>
+        <w:t>model’s performance by identifying the best hyperparameters.</w:t>
       </w:r>
     </w:p>
     <w:p>
@@ -1145,23 +1383,49 @@
         <w:autoSpaceDE w:val="0"/>
         <w:autoSpaceDN w:val="0"/>
         <w:spacing w:after="0" w:line="240" w:lineRule="auto"/>
-        <w:ind w:left="439"/>
-        <w:rPr>
-          <w:sz w:val="22"/>
-          <w:szCs w:val="22"/>
-        </w:rPr>
-      </w:pPr>
-      <w:r>
-        <w:rPr>
-          <w:sz w:val="22"/>
-          <w:szCs w:val="22"/>
-        </w:rPr>
-        <w:t>Tracks performance metrics, ensuring reproducibility.</w:t>
+        <w:rPr>
+          <w:rFonts w:cstheme="minorHAnsi"/>
+          <w:sz w:val="22"/>
+          <w:szCs w:val="22"/>
+        </w:rPr>
+      </w:pPr>
+      <w:r>
+        <w:rPr>
+          <w:rFonts w:cstheme="minorHAnsi"/>
+          <w:sz w:val="22"/>
+          <w:szCs w:val="22"/>
+        </w:rPr>
+        <w:t xml:space="preserve">•  </w:t>
+      </w:r>
+      <w:proofErr w:type="spellStart"/>
+      <w:r>
+        <w:rPr>
+          <w:rFonts w:cstheme="minorHAnsi"/>
+          <w:b/>
+          <w:bCs/>
+          <w:sz w:val="22"/>
+          <w:szCs w:val="22"/>
+        </w:rPr>
+        <w:t>MLflow</w:t>
+      </w:r>
+      <w:proofErr w:type="spellEnd"/>
+      <w:r>
+        <w:rPr>
+          <w:rFonts w:cstheme="minorHAnsi"/>
+          <w:sz w:val="22"/>
+          <w:szCs w:val="22"/>
+        </w:rPr>
+        <w:t>:</w:t>
       </w:r>
     </w:p>
     <w:p>
       <w:pPr>
+        <w:pStyle w:val="ListParagraph"/>
         <w:widowControl w:val="0"/>
+        <w:numPr>
+          <w:ilvl w:val="0"/>
+          <w:numId w:val="11"/>
+        </w:numPr>
         <w:tabs>
           <w:tab w:val="left" w:pos="439"/>
         </w:tabs>
@@ -1169,39 +1433,28 @@
         <w:autoSpaceDN w:val="0"/>
         <w:spacing w:after="0" w:line="240" w:lineRule="auto"/>
         <w:rPr>
-          <w:sz w:val="22"/>
-          <w:szCs w:val="22"/>
-        </w:rPr>
-      </w:pPr>
-      <w:r>
-        <w:rPr>
-          <w:sz w:val="22"/>
-          <w:szCs w:val="22"/>
-        </w:rPr>
-        <w:t xml:space="preserve">•  </w:t>
-      </w:r>
-      <w:proofErr w:type="spellStart"/>
-      <w:r>
-        <w:rPr>
-          <w:b/>
-          <w:bCs/>
-          <w:sz w:val="22"/>
-          <w:szCs w:val="22"/>
-        </w:rPr>
-        <w:t>EvidentlyAI</w:t>
-      </w:r>
-      <w:r>
-        <w:rPr>
-          <w:sz w:val="22"/>
-          <w:szCs w:val="22"/>
-        </w:rPr>
-        <w:t>:</w:t>
-      </w:r>
-      <w:proofErr w:type="spellEnd"/>
+          <w:rFonts w:cstheme="minorHAnsi"/>
+          <w:sz w:val="22"/>
+          <w:szCs w:val="22"/>
+        </w:rPr>
+      </w:pPr>
+      <w:r>
+        <w:rPr>
+          <w:rFonts w:cstheme="minorHAnsi"/>
+          <w:sz w:val="22"/>
+          <w:szCs w:val="22"/>
+        </w:rPr>
+        <w:t>Centralized logging and model versioning.</w:t>
+      </w:r>
     </w:p>
     <w:p>
       <w:pPr>
+        <w:pStyle w:val="ListParagraph"/>
         <w:widowControl w:val="0"/>
+        <w:numPr>
+          <w:ilvl w:val="0"/>
+          <w:numId w:val="11"/>
+        </w:numPr>
         <w:tabs>
           <w:tab w:val="left" w:pos="439"/>
         </w:tabs>
@@ -1209,23 +1462,18 @@
         <w:autoSpaceDN w:val="0"/>
         <w:spacing w:after="0" w:line="240" w:lineRule="auto"/>
         <w:rPr>
-          <w:sz w:val="22"/>
-          <w:szCs w:val="22"/>
-        </w:rPr>
-      </w:pPr>
-      <w:r>
-        <w:rPr>
-          <w:sz w:val="22"/>
-          <w:szCs w:val="22"/>
-        </w:rPr>
-        <w:tab/>
-      </w:r>
-      <w:r>
-        <w:rPr>
-          <w:sz w:val="22"/>
-          <w:szCs w:val="22"/>
-        </w:rPr>
-        <w:t>Detects data drift to trigger retraining.</w:t>
+          <w:rFonts w:cstheme="minorHAnsi"/>
+          <w:sz w:val="22"/>
+          <w:szCs w:val="22"/>
+        </w:rPr>
+      </w:pPr>
+      <w:r>
+        <w:rPr>
+          <w:rFonts w:cstheme="minorHAnsi"/>
+          <w:sz w:val="22"/>
+          <w:szCs w:val="22"/>
+        </w:rPr>
+        <w:t>Tracks performance metrics, ensuring reproducibility.</w:t>
       </w:r>
     </w:p>
     <w:p>
@@ -1238,10 +1486,486 @@
         <w:autoSpaceDN w:val="0"/>
         <w:spacing w:after="0" w:line="240" w:lineRule="auto"/>
         <w:rPr>
-          <w:sz w:val="22"/>
-          <w:szCs w:val="22"/>
-        </w:rPr>
-      </w:pPr>
+          <w:rFonts w:cstheme="minorHAnsi"/>
+          <w:sz w:val="22"/>
+          <w:szCs w:val="22"/>
+        </w:rPr>
+      </w:pPr>
+      <w:r>
+        <w:rPr>
+          <w:rFonts w:cstheme="minorHAnsi"/>
+          <w:sz w:val="22"/>
+          <w:szCs w:val="22"/>
+        </w:rPr>
+        <w:t xml:space="preserve">•  </w:t>
+      </w:r>
+      <w:proofErr w:type="spellStart"/>
+      <w:r>
+        <w:rPr>
+          <w:rFonts w:cstheme="minorHAnsi"/>
+          <w:b/>
+          <w:bCs/>
+          <w:sz w:val="22"/>
+          <w:szCs w:val="22"/>
+        </w:rPr>
+        <w:t>SkMulti</w:t>
+      </w:r>
+      <w:r>
+        <w:rPr>
+          <w:rFonts w:cstheme="minorHAnsi"/>
+          <w:b/>
+          <w:bCs/>
+          <w:sz w:val="22"/>
+          <w:szCs w:val="22"/>
+        </w:rPr>
+        <w:t>flow</w:t>
+      </w:r>
+      <w:proofErr w:type="spellEnd"/>
+      <w:r>
+        <w:rPr>
+          <w:rFonts w:cstheme="minorHAnsi"/>
+          <w:sz w:val="22"/>
+          <w:szCs w:val="22"/>
+        </w:rPr>
+        <w:t>:</w:t>
+      </w:r>
+      <w:r>
+        <w:rPr>
+          <w:rFonts w:cstheme="minorHAnsi"/>
+          <w:sz w:val="22"/>
+          <w:szCs w:val="22"/>
+        </w:rPr>
+        <w:t xml:space="preserve"> </w:t>
+      </w:r>
+    </w:p>
+    <w:p>
+      <w:pPr>
+        <w:pStyle w:val="ListParagraph"/>
+        <w:widowControl w:val="0"/>
+        <w:numPr>
+          <w:ilvl w:val="0"/>
+          <w:numId w:val="12"/>
+        </w:numPr>
+        <w:tabs>
+          <w:tab w:val="left" w:pos="439"/>
+        </w:tabs>
+        <w:autoSpaceDE w:val="0"/>
+        <w:autoSpaceDN w:val="0"/>
+        <w:spacing w:after="0" w:line="240" w:lineRule="auto"/>
+        <w:rPr>
+          <w:rFonts w:cstheme="minorHAnsi"/>
+          <w:sz w:val="22"/>
+          <w:szCs w:val="22"/>
+        </w:rPr>
+      </w:pPr>
+      <w:r>
+        <w:rPr>
+          <w:rFonts w:cstheme="minorHAnsi"/>
+          <w:sz w:val="22"/>
+          <w:szCs w:val="22"/>
+        </w:rPr>
+        <w:t>Detects data drift to trigger retraining.</w:t>
+      </w:r>
+    </w:p>
+    <w:p>
+      <w:pPr>
+        <w:widowControl w:val="0"/>
+        <w:tabs>
+          <w:tab w:val="left" w:pos="439"/>
+        </w:tabs>
+        <w:autoSpaceDE w:val="0"/>
+        <w:autoSpaceDN w:val="0"/>
+        <w:spacing w:after="0" w:line="240" w:lineRule="auto"/>
+        <w:rPr>
+          <w:rFonts w:cstheme="minorHAnsi"/>
+          <w:sz w:val="22"/>
+          <w:szCs w:val="22"/>
+        </w:rPr>
+      </w:pPr>
+    </w:p>
+    <w:p>
+      <w:pPr>
+        <w:widowControl w:val="0"/>
+        <w:tabs>
+          <w:tab w:val="left" w:pos="439"/>
+        </w:tabs>
+        <w:autoSpaceDE w:val="0"/>
+        <w:autoSpaceDN w:val="0"/>
+        <w:spacing w:after="0" w:line="240" w:lineRule="auto"/>
+        <w:rPr>
+          <w:rFonts w:cstheme="minorHAnsi"/>
+          <w:b/>
+          <w:bCs/>
+          <w:sz w:val="22"/>
+          <w:szCs w:val="22"/>
+        </w:rPr>
+      </w:pPr>
+      <w:r>
+        <w:rPr>
+          <w:rFonts w:cstheme="minorHAnsi"/>
+          <w:b/>
+          <w:bCs/>
+          <w:sz w:val="22"/>
+          <w:szCs w:val="22"/>
+        </w:rPr>
+        <w:t xml:space="preserve">Contributes to </w:t>
+      </w:r>
+      <w:proofErr w:type="spellStart"/>
+      <w:r>
+        <w:rPr>
+          <w:rFonts w:cstheme="minorHAnsi"/>
+          <w:b/>
+          <w:bCs/>
+          <w:sz w:val="22"/>
+          <w:szCs w:val="22"/>
+        </w:rPr>
+        <w:t>MLOps</w:t>
+      </w:r>
+      <w:proofErr w:type="spellEnd"/>
+      <w:r>
+        <w:rPr>
+          <w:rFonts w:cstheme="minorHAnsi"/>
+          <w:b/>
+          <w:bCs/>
+          <w:sz w:val="22"/>
+          <w:szCs w:val="22"/>
+        </w:rPr>
+        <w:t xml:space="preserve"> Best Practices</w:t>
+      </w:r>
+    </w:p>
+    <w:p>
+      <w:pPr>
+        <w:widowControl w:val="0"/>
+        <w:numPr>
+          <w:ilvl w:val="0"/>
+          <w:numId w:val="4"/>
+        </w:numPr>
+        <w:tabs>
+          <w:tab w:val="left" w:pos="439"/>
+        </w:tabs>
+        <w:autoSpaceDE w:val="0"/>
+        <w:autoSpaceDN w:val="0"/>
+        <w:spacing w:after="0" w:line="240" w:lineRule="auto"/>
+        <w:rPr>
+          <w:rFonts w:cstheme="minorHAnsi"/>
+          <w:sz w:val="22"/>
+          <w:szCs w:val="22"/>
+        </w:rPr>
+      </w:pPr>
+      <w:r>
+        <w:rPr>
+          <w:rFonts w:cstheme="minorHAnsi"/>
+          <w:b/>
+          <w:bCs/>
+          <w:sz w:val="22"/>
+          <w:szCs w:val="22"/>
+        </w:rPr>
+        <w:t>Automation of EDA and Model Selection:</w:t>
+      </w:r>
+    </w:p>
+    <w:p>
+      <w:pPr>
+        <w:widowControl w:val="0"/>
+        <w:numPr>
+          <w:ilvl w:val="1"/>
+          <w:numId w:val="4"/>
+        </w:numPr>
+        <w:tabs>
+          <w:tab w:val="left" w:pos="439"/>
+        </w:tabs>
+        <w:autoSpaceDE w:val="0"/>
+        <w:autoSpaceDN w:val="0"/>
+        <w:spacing w:after="0" w:line="240" w:lineRule="auto"/>
+        <w:rPr>
+          <w:rFonts w:cstheme="minorHAnsi"/>
+          <w:sz w:val="22"/>
+          <w:szCs w:val="22"/>
+        </w:rPr>
+      </w:pPr>
+      <w:r>
+        <w:rPr>
+          <w:rFonts w:cstheme="minorHAnsi"/>
+          <w:sz w:val="22"/>
+          <w:szCs w:val="22"/>
+        </w:rPr>
+        <w:t>Reduces manual effort and ensures consistent, reproducible insights</w:t>
+      </w:r>
+      <w:r>
+        <w:rPr>
+          <w:rFonts w:cstheme="minorHAnsi"/>
+          <w:sz w:val="22"/>
+          <w:szCs w:val="22"/>
+        </w:rPr>
+        <w:t xml:space="preserve"> and save time.</w:t>
+      </w:r>
+    </w:p>
+    <w:p>
+      <w:pPr>
+        <w:widowControl w:val="0"/>
+        <w:numPr>
+          <w:ilvl w:val="0"/>
+          <w:numId w:val="4"/>
+        </w:numPr>
+        <w:tabs>
+          <w:tab w:val="left" w:pos="439"/>
+        </w:tabs>
+        <w:autoSpaceDE w:val="0"/>
+        <w:autoSpaceDN w:val="0"/>
+        <w:spacing w:after="0" w:line="240" w:lineRule="auto"/>
+        <w:rPr>
+          <w:rFonts w:cstheme="minorHAnsi"/>
+          <w:sz w:val="22"/>
+          <w:szCs w:val="22"/>
+        </w:rPr>
+      </w:pPr>
+      <w:r>
+        <w:rPr>
+          <w:rFonts w:cstheme="minorHAnsi"/>
+          <w:b/>
+          <w:bCs/>
+          <w:sz w:val="22"/>
+          <w:szCs w:val="22"/>
+        </w:rPr>
+        <w:t>Explainability and Transparency:</w:t>
+      </w:r>
+    </w:p>
+    <w:p>
+      <w:pPr>
+        <w:widowControl w:val="0"/>
+        <w:numPr>
+          <w:ilvl w:val="1"/>
+          <w:numId w:val="4"/>
+        </w:numPr>
+        <w:tabs>
+          <w:tab w:val="left" w:pos="439"/>
+        </w:tabs>
+        <w:autoSpaceDE w:val="0"/>
+        <w:autoSpaceDN w:val="0"/>
+        <w:spacing w:after="0" w:line="240" w:lineRule="auto"/>
+        <w:rPr>
+          <w:rFonts w:cstheme="minorHAnsi"/>
+          <w:sz w:val="22"/>
+          <w:szCs w:val="22"/>
+        </w:rPr>
+      </w:pPr>
+      <w:r>
+        <w:rPr>
+          <w:rFonts w:cstheme="minorHAnsi"/>
+          <w:sz w:val="22"/>
+          <w:szCs w:val="22"/>
+        </w:rPr>
+        <w:t>Enhances model interpretability, ensuring stakeholders can trust the predictions.</w:t>
+      </w:r>
+    </w:p>
+    <w:p>
+      <w:pPr>
+        <w:widowControl w:val="0"/>
+        <w:numPr>
+          <w:ilvl w:val="1"/>
+          <w:numId w:val="4"/>
+        </w:numPr>
+        <w:tabs>
+          <w:tab w:val="left" w:pos="439"/>
+        </w:tabs>
+        <w:autoSpaceDE w:val="0"/>
+        <w:autoSpaceDN w:val="0"/>
+        <w:spacing w:after="0" w:line="240" w:lineRule="auto"/>
+        <w:rPr>
+          <w:rFonts w:cstheme="minorHAnsi"/>
+          <w:sz w:val="22"/>
+          <w:szCs w:val="22"/>
+        </w:rPr>
+      </w:pPr>
+      <w:r>
+        <w:rPr>
+          <w:rFonts w:cstheme="minorHAnsi"/>
+          <w:sz w:val="22"/>
+          <w:szCs w:val="22"/>
+        </w:rPr>
+        <w:t>Allows for better feature selection and model refinement based on SHAP results.</w:t>
+      </w:r>
+    </w:p>
+    <w:p>
+      <w:pPr>
+        <w:widowControl w:val="0"/>
+        <w:numPr>
+          <w:ilvl w:val="0"/>
+          <w:numId w:val="4"/>
+        </w:numPr>
+        <w:tabs>
+          <w:tab w:val="left" w:pos="439"/>
+        </w:tabs>
+        <w:autoSpaceDE w:val="0"/>
+        <w:autoSpaceDN w:val="0"/>
+        <w:spacing w:after="0" w:line="240" w:lineRule="auto"/>
+        <w:rPr>
+          <w:rFonts w:cstheme="minorHAnsi"/>
+          <w:sz w:val="22"/>
+          <w:szCs w:val="22"/>
+        </w:rPr>
+      </w:pPr>
+      <w:r>
+        <w:rPr>
+          <w:rFonts w:cstheme="minorHAnsi"/>
+          <w:b/>
+          <w:bCs/>
+          <w:sz w:val="22"/>
+          <w:szCs w:val="22"/>
+        </w:rPr>
+        <w:t>Continuous Model Improvement:</w:t>
+      </w:r>
+    </w:p>
+    <w:p>
+      <w:pPr>
+        <w:widowControl w:val="0"/>
+        <w:numPr>
+          <w:ilvl w:val="1"/>
+          <w:numId w:val="4"/>
+        </w:numPr>
+        <w:tabs>
+          <w:tab w:val="left" w:pos="439"/>
+        </w:tabs>
+        <w:autoSpaceDE w:val="0"/>
+        <w:autoSpaceDN w:val="0"/>
+        <w:spacing w:after="0" w:line="240" w:lineRule="auto"/>
+        <w:rPr>
+          <w:rFonts w:cstheme="minorHAnsi"/>
+          <w:sz w:val="22"/>
+          <w:szCs w:val="22"/>
+        </w:rPr>
+      </w:pPr>
+      <w:proofErr w:type="spellStart"/>
+      <w:r>
+        <w:rPr>
+          <w:rFonts w:cstheme="minorHAnsi"/>
+          <w:sz w:val="22"/>
+          <w:szCs w:val="22"/>
+        </w:rPr>
+        <w:t>AutoML</w:t>
+      </w:r>
+      <w:proofErr w:type="spellEnd"/>
+      <w:r>
+        <w:rPr>
+          <w:rFonts w:cstheme="minorHAnsi"/>
+          <w:sz w:val="22"/>
+          <w:szCs w:val="22"/>
+        </w:rPr>
+        <w:t xml:space="preserve"> and hyperparameter optimization streamline model enhancement.</w:t>
+      </w:r>
+    </w:p>
+    <w:p>
+      <w:pPr>
+        <w:widowControl w:val="0"/>
+        <w:numPr>
+          <w:ilvl w:val="1"/>
+          <w:numId w:val="4"/>
+        </w:numPr>
+        <w:tabs>
+          <w:tab w:val="left" w:pos="439"/>
+        </w:tabs>
+        <w:autoSpaceDE w:val="0"/>
+        <w:autoSpaceDN w:val="0"/>
+        <w:spacing w:after="0" w:line="240" w:lineRule="auto"/>
+        <w:rPr>
+          <w:rFonts w:cstheme="minorHAnsi"/>
+          <w:sz w:val="22"/>
+          <w:szCs w:val="22"/>
+        </w:rPr>
+      </w:pPr>
+      <w:r>
+        <w:rPr>
+          <w:rFonts w:cstheme="minorHAnsi"/>
+          <w:sz w:val="22"/>
+          <w:szCs w:val="22"/>
+        </w:rPr>
+        <w:t xml:space="preserve">Ensures that the best-performing models are deployed </w:t>
+      </w:r>
+    </w:p>
+    <w:p>
+      <w:pPr>
+        <w:widowControl w:val="0"/>
+        <w:numPr>
+          <w:ilvl w:val="0"/>
+          <w:numId w:val="4"/>
+        </w:numPr>
+        <w:tabs>
+          <w:tab w:val="left" w:pos="439"/>
+        </w:tabs>
+        <w:autoSpaceDE w:val="0"/>
+        <w:autoSpaceDN w:val="0"/>
+        <w:spacing w:after="0" w:line="240" w:lineRule="auto"/>
+        <w:rPr>
+          <w:rFonts w:cstheme="minorHAnsi"/>
+          <w:sz w:val="22"/>
+          <w:szCs w:val="22"/>
+        </w:rPr>
+      </w:pPr>
+      <w:r>
+        <w:rPr>
+          <w:rFonts w:cstheme="minorHAnsi"/>
+          <w:b/>
+          <w:bCs/>
+          <w:sz w:val="22"/>
+          <w:szCs w:val="22"/>
+        </w:rPr>
+        <w:t>Model Monitoring and Drift Detection:</w:t>
+      </w:r>
+    </w:p>
+    <w:p>
+      <w:pPr>
+        <w:widowControl w:val="0"/>
+        <w:numPr>
+          <w:ilvl w:val="1"/>
+          <w:numId w:val="4"/>
+        </w:numPr>
+        <w:tabs>
+          <w:tab w:val="left" w:pos="439"/>
+        </w:tabs>
+        <w:autoSpaceDE w:val="0"/>
+        <w:autoSpaceDN w:val="0"/>
+        <w:spacing w:after="0" w:line="240" w:lineRule="auto"/>
+        <w:rPr>
+          <w:rFonts w:cstheme="minorHAnsi"/>
+          <w:sz w:val="22"/>
+          <w:szCs w:val="22"/>
+        </w:rPr>
+      </w:pPr>
+      <w:r>
+        <w:rPr>
+          <w:rFonts w:cstheme="minorHAnsi"/>
+          <w:sz w:val="22"/>
+          <w:szCs w:val="22"/>
+        </w:rPr>
+        <w:t>Tracks performance over time to identify when retraining is required.</w:t>
+      </w:r>
+    </w:p>
+    <w:p>
+      <w:pPr>
+        <w:widowControl w:val="0"/>
+        <w:numPr>
+          <w:ilvl w:val="1"/>
+          <w:numId w:val="4"/>
+        </w:numPr>
+        <w:tabs>
+          <w:tab w:val="left" w:pos="439"/>
+        </w:tabs>
+        <w:autoSpaceDE w:val="0"/>
+        <w:autoSpaceDN w:val="0"/>
+        <w:spacing w:after="0" w:line="240" w:lineRule="auto"/>
+        <w:rPr>
+          <w:rFonts w:cstheme="minorHAnsi"/>
+          <w:sz w:val="22"/>
+          <w:szCs w:val="22"/>
+        </w:rPr>
+      </w:pPr>
+      <w:r>
+        <w:rPr>
+          <w:rFonts w:cstheme="minorHAnsi"/>
+          <w:sz w:val="22"/>
+          <w:szCs w:val="22"/>
+        </w:rPr>
+        <w:t>Detects drift in data to maintain model relevance in production.</w:t>
+      </w:r>
     </w:p>
     <w:p>
       <w:pPr>
@@ -1253,60 +1977,58 @@
         <w:autoSpaceDN w:val="0"/>
         <w:spacing w:line="240" w:lineRule="auto"/>
         <w:rPr>
+          <w:rFonts w:cstheme="minorHAnsi"/>
+          <w:sz w:val="22"/>
+          <w:szCs w:val="22"/>
+        </w:rPr>
+      </w:pPr>
+      <w:proofErr w:type="spellStart"/>
+      <w:r>
+        <w:rPr>
+          <w:rFonts w:cstheme="minorHAnsi"/>
           <w:b/>
           <w:bCs/>
           <w:sz w:val="22"/>
           <w:szCs w:val="22"/>
         </w:rPr>
-      </w:pPr>
-      <w:proofErr w:type="spellStart"/>
-      <w:r>
-        <w:rPr>
+        <w:t>G</w:t>
+      </w:r>
+      <w:r>
+        <w:rPr>
+          <w:rFonts w:cstheme="minorHAnsi"/>
           <w:b/>
           <w:bCs/>
           <w:sz w:val="22"/>
           <w:szCs w:val="22"/>
         </w:rPr>
-        <w:t>G</w:t>
-      </w:r>
-      <w:r>
-        <w:rPr>
+        <w:t>ithub</w:t>
+      </w:r>
+      <w:proofErr w:type="spellEnd"/>
+      <w:r>
+        <w:rPr>
+          <w:rFonts w:cstheme="minorHAnsi"/>
           <w:b/>
           <w:bCs/>
           <w:sz w:val="22"/>
           <w:szCs w:val="22"/>
         </w:rPr>
-        <w:t>ithub</w:t>
-      </w:r>
-      <w:proofErr w:type="spellEnd"/>
-      <w:r>
-        <w:rPr>
+        <w:t xml:space="preserve"> link:</w:t>
+      </w:r>
+      <w:r>
+        <w:rPr>
+          <w:rFonts w:cstheme="minorHAnsi"/>
           <w:b/>
           <w:bCs/>
           <w:sz w:val="22"/>
           <w:szCs w:val="22"/>
         </w:rPr>
-        <w:t xml:space="preserve"> link for the project:</w:t>
-      </w:r>
-    </w:p>
-    <w:p>
-      <w:pPr>
-        <w:widowControl w:val="0"/>
-        <w:tabs>
-          <w:tab w:val="left" w:pos="439"/>
-        </w:tabs>
-        <w:autoSpaceDE w:val="0"/>
-        <w:autoSpaceDN w:val="0"/>
-        <w:spacing w:before="202" w:line="240" w:lineRule="auto"/>
-        <w:rPr>
-          <w:sz w:val="22"/>
-          <w:szCs w:val="22"/>
-        </w:rPr>
-      </w:pPr>
+        <w:t xml:space="preserve"> </w:t>
+      </w:r>
       <w:hyperlink r:id="rId5" w:history="1">
         <w:r>
           <w:rPr>
             <w:rStyle w:val="Hyperlink"/>
+            <w:rFonts w:cstheme="minorHAnsi"/>
             <w:sz w:val="22"/>
             <w:szCs w:val="22"/>
           </w:rPr>
@@ -1314,18 +2036,6 @@
         </w:r>
       </w:hyperlink>
     </w:p>
-    <w:p>
-      <w:pPr>
-        <w:widowControl w:val="0"/>
-        <w:tabs>
-          <w:tab w:val="left" w:pos="439"/>
-        </w:tabs>
-        <w:autoSpaceDE w:val="0"/>
-        <w:autoSpaceDN w:val="0"/>
-        <w:spacing w:before="202" w:after="0" w:line="240" w:lineRule="auto"/>
-      </w:pPr>
-    </w:p>
-    <w:p/>
     <w:sectPr>
       <w:pgSz w:w="11906" w:h="16838"/>
       <w:pgMar w:top="1440" w:right="1440" w:bottom="1440" w:left="1440" w:header="708" w:footer="708" w:gutter="0"/>
@@ -1339,6 +2049,241 @@
 <file path=word/numbering.xml><?xml version="1.0" encoding="utf-8"?>
 <w:numbering xmlns:wpc="http://schemas.microsoft.com/office/word/2010/wordprocessingCanvas" xmlns:cx="http://schemas.microsoft.com/office/drawing/2014/chartex" xmlns:cx1="http://schemas.microsoft.com/office/drawing/2015/9/8/chartex" xmlns:cx2="http://schemas.microsoft.com/office/drawing/2015/10/21/chartex" xmlns:cx3="http://schemas.microsoft.com/office/drawing/2016/5/9/chartex" xmlns:cx4="http://schemas.microsoft.com/office/drawing/2016/5/10/chartex" xmlns:cx5="http://schemas.microsoft.com/office/drawing/2016/5/11/chartex" xmlns:cx6="http://schemas.microsoft.com/office/drawing/2016/5/12/chartex" xmlns:cx7="http://schemas.microsoft.com/office/drawing/2016/5/13/chartex" xmlns:cx8="http://schemas.microsoft.com/office/drawing/2016/5/14/chartex" xmlns:mc="http://schemas.openxmlformats.org/markup-compatibility/2006" xmlns:aink="http://schemas.microsoft.com/office/drawing/2016/ink" xmlns:am3d="http://schemas.microsoft.com/office/drawing/2017/model3d" xmlns:o="urn:schemas-microsoft-com:office:office" xmlns:oel="http://schemas.microsoft.com/office/2019/extlst" xmlns:r="http://schemas.openxmlformats.org/officeDocument/2006/relationships" xmlns:m="http://schemas.openxmlformats.org/officeDocument/2006/math" xmlns:v="urn:schemas-microsoft-com:vml" xmlns:wp14="http://schemas.microsoft.com/office/word/2010/wordprocessingDrawing" xmlns:wp="http://schemas.openxmlformats.org/drawingml/2006/wordprocessingDrawing" xmlns:w10="urn:schemas-microsoft-com:office:word" xmlns:w="http://schemas.openxmlformats.org/wordprocessingml/2006/main" xmlns:w14="http://schemas.microsoft.com/office/word/2010/wordml" xmlns:w15="http://schemas.microsoft.com/office/word/2012/wordml" xmlns:w16cex="http://schemas.microsoft.com/office/word/2018/wordml/cex" xmlns:w16cid="http://schemas.microsoft.com/office/word/2016/wordml/cid" xmlns:w16="http://schemas.microsoft.com/office/word/2018/wordml" xmlns:w16du="http://schemas.microsoft.com/office/word/2023/wordml/word16du" xmlns:w16sdtdh="http://schemas.microsoft.com/office/word/2020/wordml/sdtdatahash" xmlns:w16sdtfl="http://schemas.microsoft.com/office/word/2024/wordml/sdtformatlock" xmlns:w16se="http://schemas.microsoft.com/office/word/2015/wordml/symex" xmlns:wpg="http://schemas.microsoft.com/office/word/2010/wordprocessingGroup" xmlns:wpi="http://schemas.microsoft.com/office/word/2010/wordprocessingInk" xmlns:wne="http://schemas.microsoft.com/office/word/2006/wordml" xmlns:wps="http://schemas.microsoft.com/office/word/2010/wordprocessingShape" mc:Ignorable="w14 w15 w16se w16cid w16 w16cex w16sdtdh w16sdtfl w16du wp14">
   <w:abstractNum w:abstractNumId="0" w15:restartNumberingAfterBreak="0">
+    <w:nsid w:val="0E660741"/>
+    <w:multiLevelType w:val="hybridMultilevel"/>
+    <w:tmpl w:val="329CDA7C"/>
+    <w:lvl w:ilvl="0" w:tplc="4009000B">
+      <w:start w:val="1"/>
+      <w:numFmt w:val="bullet"/>
+      <w:lvlText w:val=""/>
+      <w:lvlJc w:val="left"/>
+      <w:pPr>
+        <w:ind w:left="440" w:hanging="220"/>
+      </w:pPr>
+      <w:rPr>
+        <w:rFonts w:ascii="Wingdings" w:hAnsi="Wingdings" w:hint="default"/>
+        <w:b w:val="0"/>
+        <w:bCs w:val="0"/>
+        <w:i w:val="0"/>
+        <w:iCs w:val="0"/>
+        <w:spacing w:val="0"/>
+        <w:w w:val="100"/>
+        <w:sz w:val="22"/>
+        <w:szCs w:val="22"/>
+        <w:lang w:val="en-US" w:eastAsia="en-US" w:bidi="ar-SA"/>
+      </w:rPr>
+    </w:lvl>
+    <w:lvl w:ilvl="1" w:tplc="FFFFFFFF">
+      <w:numFmt w:val="bullet"/>
+      <w:lvlText w:val="•"/>
+      <w:lvlJc w:val="left"/>
+      <w:pPr>
+        <w:ind w:left="1289" w:hanging="220"/>
+      </w:pPr>
+      <w:rPr>
+        <w:rFonts w:hint="default"/>
+        <w:lang w:val="en-US" w:eastAsia="en-US" w:bidi="ar-SA"/>
+      </w:rPr>
+    </w:lvl>
+    <w:lvl w:ilvl="2" w:tplc="FFFFFFFF">
+      <w:numFmt w:val="bullet"/>
+      <w:lvlText w:val="•"/>
+      <w:lvlJc w:val="left"/>
+      <w:pPr>
+        <w:ind w:left="2138" w:hanging="220"/>
+      </w:pPr>
+      <w:rPr>
+        <w:rFonts w:hint="default"/>
+        <w:lang w:val="en-US" w:eastAsia="en-US" w:bidi="ar-SA"/>
+      </w:rPr>
+    </w:lvl>
+    <w:lvl w:ilvl="3" w:tplc="FFFFFFFF">
+      <w:numFmt w:val="bullet"/>
+      <w:lvlText w:val="•"/>
+      <w:lvlJc w:val="left"/>
+      <w:pPr>
+        <w:ind w:left="2987" w:hanging="220"/>
+      </w:pPr>
+      <w:rPr>
+        <w:rFonts w:hint="default"/>
+        <w:lang w:val="en-US" w:eastAsia="en-US" w:bidi="ar-SA"/>
+      </w:rPr>
+    </w:lvl>
+    <w:lvl w:ilvl="4" w:tplc="FFFFFFFF">
+      <w:numFmt w:val="bullet"/>
+      <w:lvlText w:val="•"/>
+      <w:lvlJc w:val="left"/>
+      <w:pPr>
+        <w:ind w:left="3836" w:hanging="220"/>
+      </w:pPr>
+      <w:rPr>
+        <w:rFonts w:hint="default"/>
+        <w:lang w:val="en-US" w:eastAsia="en-US" w:bidi="ar-SA"/>
+      </w:rPr>
+    </w:lvl>
+    <w:lvl w:ilvl="5" w:tplc="FFFFFFFF">
+      <w:numFmt w:val="bullet"/>
+      <w:lvlText w:val="•"/>
+      <w:lvlJc w:val="left"/>
+      <w:pPr>
+        <w:ind w:left="4685" w:hanging="220"/>
+      </w:pPr>
+      <w:rPr>
+        <w:rFonts w:hint="default"/>
+        <w:lang w:val="en-US" w:eastAsia="en-US" w:bidi="ar-SA"/>
+      </w:rPr>
+    </w:lvl>
+    <w:lvl w:ilvl="6" w:tplc="FFFFFFFF">
+      <w:numFmt w:val="bullet"/>
+      <w:lvlText w:val="•"/>
+      <w:lvlJc w:val="left"/>
+      <w:pPr>
+        <w:ind w:left="5534" w:hanging="220"/>
+      </w:pPr>
+      <w:rPr>
+        <w:rFonts w:hint="default"/>
+        <w:lang w:val="en-US" w:eastAsia="en-US" w:bidi="ar-SA"/>
+      </w:rPr>
+    </w:lvl>
+    <w:lvl w:ilvl="7" w:tplc="FFFFFFFF">
+      <w:numFmt w:val="bullet"/>
+      <w:lvlText w:val="•"/>
+      <w:lvlJc w:val="left"/>
+      <w:pPr>
+        <w:ind w:left="6383" w:hanging="220"/>
+      </w:pPr>
+      <w:rPr>
+        <w:rFonts w:hint="default"/>
+        <w:lang w:val="en-US" w:eastAsia="en-US" w:bidi="ar-SA"/>
+      </w:rPr>
+    </w:lvl>
+    <w:lvl w:ilvl="8" w:tplc="FFFFFFFF">
+      <w:numFmt w:val="bullet"/>
+      <w:lvlText w:val="•"/>
+      <w:lvlJc w:val="left"/>
+      <w:pPr>
+        <w:ind w:left="7232" w:hanging="220"/>
+      </w:pPr>
+      <w:rPr>
+        <w:rFonts w:hint="default"/>
+        <w:lang w:val="en-US" w:eastAsia="en-US" w:bidi="ar-SA"/>
+      </w:rPr>
+    </w:lvl>
+  </w:abstractNum>
+  <w:abstractNum w:abstractNumId="1" w15:restartNumberingAfterBreak="0">
+    <w:nsid w:val="184139AE"/>
+    <w:multiLevelType w:val="hybridMultilevel"/>
+    <w:tmpl w:val="9B8E3E1A"/>
+    <w:lvl w:ilvl="0" w:tplc="40090003">
+      <w:start w:val="1"/>
+      <w:numFmt w:val="bullet"/>
+      <w:lvlText w:val="o"/>
+      <w:lvlJc w:val="left"/>
+      <w:pPr>
+        <w:ind w:left="799" w:hanging="360"/>
+      </w:pPr>
+      <w:rPr>
+        <w:rFonts w:ascii="Courier New" w:hAnsi="Courier New" w:cs="Courier New" w:hint="default"/>
+      </w:rPr>
+    </w:lvl>
+    <w:lvl w:ilvl="1" w:tplc="40090003" w:tentative="1">
+      <w:start w:val="1"/>
+      <w:numFmt w:val="bullet"/>
+      <w:lvlText w:val="o"/>
+      <w:lvlJc w:val="left"/>
+      <w:pPr>
+        <w:ind w:left="1519" w:hanging="360"/>
+      </w:pPr>
+      <w:rPr>
+        <w:rFonts w:ascii="Courier New" w:hAnsi="Courier New" w:cs="Courier New" w:hint="default"/>
+      </w:rPr>
+    </w:lvl>
+    <w:lvl w:ilvl="2" w:tplc="40090005" w:tentative="1">
+      <w:start w:val="1"/>
+      <w:numFmt w:val="bullet"/>
+      <w:lvlText w:val=""/>
+      <w:lvlJc w:val="left"/>
+      <w:pPr>
+        <w:ind w:left="2239" w:hanging="360"/>
+      </w:pPr>
+      <w:rPr>
+        <w:rFonts w:ascii="Wingdings" w:hAnsi="Wingdings" w:hint="default"/>
+      </w:rPr>
+    </w:lvl>
+    <w:lvl w:ilvl="3" w:tplc="40090001" w:tentative="1">
+      <w:start w:val="1"/>
+      <w:numFmt w:val="bullet"/>
+      <w:lvlText w:val=""/>
+      <w:lvlJc w:val="left"/>
+      <w:pPr>
+        <w:ind w:left="2959" w:hanging="360"/>
+      </w:pPr>
+      <w:rPr>
+        <w:rFonts w:ascii="Symbol" w:hAnsi="Symbol" w:hint="default"/>
+      </w:rPr>
+    </w:lvl>
+    <w:lvl w:ilvl="4" w:tplc="40090003" w:tentative="1">
+      <w:start w:val="1"/>
+      <w:numFmt w:val="bullet"/>
+      <w:lvlText w:val="o"/>
+      <w:lvlJc w:val="left"/>
+      <w:pPr>
+        <w:ind w:left="3679" w:hanging="360"/>
+      </w:pPr>
+      <w:rPr>
+        <w:rFonts w:ascii="Courier New" w:hAnsi="Courier New" w:cs="Courier New" w:hint="default"/>
+      </w:rPr>
+    </w:lvl>
+    <w:lvl w:ilvl="5" w:tplc="40090005" w:tentative="1">
+      <w:start w:val="1"/>
+      <w:numFmt w:val="bullet"/>
+      <w:lvlText w:val=""/>
+      <w:lvlJc w:val="left"/>
+      <w:pPr>
+        <w:ind w:left="4399" w:hanging="360"/>
+      </w:pPr>
+      <w:rPr>
+        <w:rFonts w:ascii="Wingdings" w:hAnsi="Wingdings" w:hint="default"/>
+      </w:rPr>
+    </w:lvl>
+    <w:lvl w:ilvl="6" w:tplc="40090001" w:tentative="1">
+      <w:start w:val="1"/>
+      <w:numFmt w:val="bullet"/>
+      <w:lvlText w:val=""/>
+      <w:lvlJc w:val="left"/>
+      <w:pPr>
+        <w:ind w:left="5119" w:hanging="360"/>
+      </w:pPr>
+      <w:rPr>
+        <w:rFonts w:ascii="Symbol" w:hAnsi="Symbol" w:hint="default"/>
+      </w:rPr>
+    </w:lvl>
+    <w:lvl w:ilvl="7" w:tplc="40090003" w:tentative="1">
+      <w:start w:val="1"/>
+      <w:numFmt w:val="bullet"/>
+      <w:lvlText w:val="o"/>
+      <w:lvlJc w:val="left"/>
+      <w:pPr>
+        <w:ind w:left="5839" w:hanging="360"/>
+      </w:pPr>
+      <w:rPr>
+        <w:rFonts w:ascii="Courier New" w:hAnsi="Courier New" w:cs="Courier New" w:hint="default"/>
+      </w:rPr>
+    </w:lvl>
+    <w:lvl w:ilvl="8" w:tplc="40090005" w:tentative="1">
+      <w:start w:val="1"/>
+      <w:numFmt w:val="bullet"/>
+      <w:lvlText w:val=""/>
+      <w:lvlJc w:val="left"/>
+      <w:pPr>
+        <w:ind w:left="6559" w:hanging="360"/>
+      </w:pPr>
+      <w:rPr>
+        <w:rFonts w:ascii="Wingdings" w:hAnsi="Wingdings" w:hint="default"/>
+      </w:rPr>
+    </w:lvl>
+  </w:abstractNum>
+  <w:abstractNum w:abstractNumId="2" w15:restartNumberingAfterBreak="0">
     <w:nsid w:val="186105B0"/>
     <w:multiLevelType w:val="hybridMultilevel"/>
     <w:tmpl w:val="D22EC142"/>
@@ -1460,7 +2405,346 @@
       </w:rPr>
     </w:lvl>
   </w:abstractNum>
-  <w:abstractNum w:abstractNumId="1" w15:restartNumberingAfterBreak="0">
+  <w:abstractNum w:abstractNumId="3" w15:restartNumberingAfterBreak="0">
+    <w:nsid w:val="39B45EB9"/>
+    <w:multiLevelType w:val="hybridMultilevel"/>
+    <w:tmpl w:val="71761E70"/>
+    <w:lvl w:ilvl="0" w:tplc="40090003">
+      <w:start w:val="1"/>
+      <w:numFmt w:val="bullet"/>
+      <w:lvlText w:val="o"/>
+      <w:lvlJc w:val="left"/>
+      <w:pPr>
+        <w:ind w:left="799" w:hanging="360"/>
+      </w:pPr>
+      <w:rPr>
+        <w:rFonts w:ascii="Courier New" w:hAnsi="Courier New" w:cs="Courier New" w:hint="default"/>
+      </w:rPr>
+    </w:lvl>
+    <w:lvl w:ilvl="1" w:tplc="40090003" w:tentative="1">
+      <w:start w:val="1"/>
+      <w:numFmt w:val="bullet"/>
+      <w:lvlText w:val="o"/>
+      <w:lvlJc w:val="left"/>
+      <w:pPr>
+        <w:ind w:left="1519" w:hanging="360"/>
+      </w:pPr>
+      <w:rPr>
+        <w:rFonts w:ascii="Courier New" w:hAnsi="Courier New" w:cs="Courier New" w:hint="default"/>
+      </w:rPr>
+    </w:lvl>
+    <w:lvl w:ilvl="2" w:tplc="40090005" w:tentative="1">
+      <w:start w:val="1"/>
+      <w:numFmt w:val="bullet"/>
+      <w:lvlText w:val=""/>
+      <w:lvlJc w:val="left"/>
+      <w:pPr>
+        <w:ind w:left="2239" w:hanging="360"/>
+      </w:pPr>
+      <w:rPr>
+        <w:rFonts w:ascii="Wingdings" w:hAnsi="Wingdings" w:hint="default"/>
+      </w:rPr>
+    </w:lvl>
+    <w:lvl w:ilvl="3" w:tplc="40090001" w:tentative="1">
+      <w:start w:val="1"/>
+      <w:numFmt w:val="bullet"/>
+      <w:lvlText w:val=""/>
+      <w:lvlJc w:val="left"/>
+      <w:pPr>
+        <w:ind w:left="2959" w:hanging="360"/>
+      </w:pPr>
+      <w:rPr>
+        <w:rFonts w:ascii="Symbol" w:hAnsi="Symbol" w:hint="default"/>
+      </w:rPr>
+    </w:lvl>
+    <w:lvl w:ilvl="4" w:tplc="40090003" w:tentative="1">
+      <w:start w:val="1"/>
+      <w:numFmt w:val="bullet"/>
+      <w:lvlText w:val="o"/>
+      <w:lvlJc w:val="left"/>
+      <w:pPr>
+        <w:ind w:left="3679" w:hanging="360"/>
+      </w:pPr>
+      <w:rPr>
+        <w:rFonts w:ascii="Courier New" w:hAnsi="Courier New" w:cs="Courier New" w:hint="default"/>
+      </w:rPr>
+    </w:lvl>
+    <w:lvl w:ilvl="5" w:tplc="40090005" w:tentative="1">
+      <w:start w:val="1"/>
+      <w:numFmt w:val="bullet"/>
+      <w:lvlText w:val=""/>
+      <w:lvlJc w:val="left"/>
+      <w:pPr>
+        <w:ind w:left="4399" w:hanging="360"/>
+      </w:pPr>
+      <w:rPr>
+        <w:rFonts w:ascii="Wingdings" w:hAnsi="Wingdings" w:hint="default"/>
+      </w:rPr>
+    </w:lvl>
+    <w:lvl w:ilvl="6" w:tplc="40090001" w:tentative="1">
+      <w:start w:val="1"/>
+      <w:numFmt w:val="bullet"/>
+      <w:lvlText w:val=""/>
+      <w:lvlJc w:val="left"/>
+      <w:pPr>
+        <w:ind w:left="5119" w:hanging="360"/>
+      </w:pPr>
+      <w:rPr>
+        <w:rFonts w:ascii="Symbol" w:hAnsi="Symbol" w:hint="default"/>
+      </w:rPr>
+    </w:lvl>
+    <w:lvl w:ilvl="7" w:tplc="40090003" w:tentative="1">
+      <w:start w:val="1"/>
+      <w:numFmt w:val="bullet"/>
+      <w:lvlText w:val="o"/>
+      <w:lvlJc w:val="left"/>
+      <w:pPr>
+        <w:ind w:left="5839" w:hanging="360"/>
+      </w:pPr>
+      <w:rPr>
+        <w:rFonts w:ascii="Courier New" w:hAnsi="Courier New" w:cs="Courier New" w:hint="default"/>
+      </w:rPr>
+    </w:lvl>
+    <w:lvl w:ilvl="8" w:tplc="40090005" w:tentative="1">
+      <w:start w:val="1"/>
+      <w:numFmt w:val="bullet"/>
+      <w:lvlText w:val=""/>
+      <w:lvlJc w:val="left"/>
+      <w:pPr>
+        <w:ind w:left="6559" w:hanging="360"/>
+      </w:pPr>
+      <w:rPr>
+        <w:rFonts w:ascii="Wingdings" w:hAnsi="Wingdings" w:hint="default"/>
+      </w:rPr>
+    </w:lvl>
+  </w:abstractNum>
+  <w:abstractNum w:abstractNumId="4" w15:restartNumberingAfterBreak="0">
+    <w:nsid w:val="3C3747A3"/>
+    <w:multiLevelType w:val="hybridMultilevel"/>
+    <w:tmpl w:val="F76A42E8"/>
+    <w:lvl w:ilvl="0" w:tplc="40090003">
+      <w:start w:val="1"/>
+      <w:numFmt w:val="bullet"/>
+      <w:lvlText w:val="o"/>
+      <w:lvlJc w:val="left"/>
+      <w:pPr>
+        <w:ind w:left="799" w:hanging="360"/>
+      </w:pPr>
+      <w:rPr>
+        <w:rFonts w:ascii="Courier New" w:hAnsi="Courier New" w:cs="Courier New" w:hint="default"/>
+      </w:rPr>
+    </w:lvl>
+    <w:lvl w:ilvl="1" w:tplc="40090003" w:tentative="1">
+      <w:start w:val="1"/>
+      <w:numFmt w:val="bullet"/>
+      <w:lvlText w:val="o"/>
+      <w:lvlJc w:val="left"/>
+      <w:pPr>
+        <w:ind w:left="1519" w:hanging="360"/>
+      </w:pPr>
+      <w:rPr>
+        <w:rFonts w:ascii="Courier New" w:hAnsi="Courier New" w:cs="Courier New" w:hint="default"/>
+      </w:rPr>
+    </w:lvl>
+    <w:lvl w:ilvl="2" w:tplc="40090005" w:tentative="1">
+      <w:start w:val="1"/>
+      <w:numFmt w:val="bullet"/>
+      <w:lvlText w:val=""/>
+      <w:lvlJc w:val="left"/>
+      <w:pPr>
+        <w:ind w:left="2239" w:hanging="360"/>
+      </w:pPr>
+      <w:rPr>
+        <w:rFonts w:ascii="Wingdings" w:hAnsi="Wingdings" w:hint="default"/>
+      </w:rPr>
+    </w:lvl>
+    <w:lvl w:ilvl="3" w:tplc="40090001" w:tentative="1">
+      <w:start w:val="1"/>
+      <w:numFmt w:val="bullet"/>
+      <w:lvlText w:val=""/>
+      <w:lvlJc w:val="left"/>
+      <w:pPr>
+        <w:ind w:left="2959" w:hanging="360"/>
+      </w:pPr>
+      <w:rPr>
+        <w:rFonts w:ascii="Symbol" w:hAnsi="Symbol" w:hint="default"/>
+      </w:rPr>
+    </w:lvl>
+    <w:lvl w:ilvl="4" w:tplc="40090003" w:tentative="1">
+      <w:start w:val="1"/>
+      <w:numFmt w:val="bullet"/>
+      <w:lvlText w:val="o"/>
+      <w:lvlJc w:val="left"/>
+      <w:pPr>
+        <w:ind w:left="3679" w:hanging="360"/>
+      </w:pPr>
+      <w:rPr>
+        <w:rFonts w:ascii="Courier New" w:hAnsi="Courier New" w:cs="Courier New" w:hint="default"/>
+      </w:rPr>
+    </w:lvl>
+    <w:lvl w:ilvl="5" w:tplc="40090005" w:tentative="1">
+      <w:start w:val="1"/>
+      <w:numFmt w:val="bullet"/>
+      <w:lvlText w:val=""/>
+      <w:lvlJc w:val="left"/>
+      <w:pPr>
+        <w:ind w:left="4399" w:hanging="360"/>
+      </w:pPr>
+      <w:rPr>
+        <w:rFonts w:ascii="Wingdings" w:hAnsi="Wingdings" w:hint="default"/>
+      </w:rPr>
+    </w:lvl>
+    <w:lvl w:ilvl="6" w:tplc="40090001" w:tentative="1">
+      <w:start w:val="1"/>
+      <w:numFmt w:val="bullet"/>
+      <w:lvlText w:val=""/>
+      <w:lvlJc w:val="left"/>
+      <w:pPr>
+        <w:ind w:left="5119" w:hanging="360"/>
+      </w:pPr>
+      <w:rPr>
+        <w:rFonts w:ascii="Symbol" w:hAnsi="Symbol" w:hint="default"/>
+      </w:rPr>
+    </w:lvl>
+    <w:lvl w:ilvl="7" w:tplc="40090003" w:tentative="1">
+      <w:start w:val="1"/>
+      <w:numFmt w:val="bullet"/>
+      <w:lvlText w:val="o"/>
+      <w:lvlJc w:val="left"/>
+      <w:pPr>
+        <w:ind w:left="5839" w:hanging="360"/>
+      </w:pPr>
+      <w:rPr>
+        <w:rFonts w:ascii="Courier New" w:hAnsi="Courier New" w:cs="Courier New" w:hint="default"/>
+      </w:rPr>
+    </w:lvl>
+    <w:lvl w:ilvl="8" w:tplc="40090005" w:tentative="1">
+      <w:start w:val="1"/>
+      <w:numFmt w:val="bullet"/>
+      <w:lvlText w:val=""/>
+      <w:lvlJc w:val="left"/>
+      <w:pPr>
+        <w:ind w:left="6559" w:hanging="360"/>
+      </w:pPr>
+      <w:rPr>
+        <w:rFonts w:ascii="Wingdings" w:hAnsi="Wingdings" w:hint="default"/>
+      </w:rPr>
+    </w:lvl>
+  </w:abstractNum>
+  <w:abstractNum w:abstractNumId="5" w15:restartNumberingAfterBreak="0">
+    <w:nsid w:val="430271C5"/>
+    <w:multiLevelType w:val="hybridMultilevel"/>
+    <w:tmpl w:val="D608B396"/>
+    <w:lvl w:ilvl="0" w:tplc="40090003">
+      <w:start w:val="1"/>
+      <w:numFmt w:val="bullet"/>
+      <w:lvlText w:val="o"/>
+      <w:lvlJc w:val="left"/>
+      <w:pPr>
+        <w:ind w:left="799" w:hanging="360"/>
+      </w:pPr>
+      <w:rPr>
+        <w:rFonts w:ascii="Courier New" w:hAnsi="Courier New" w:cs="Courier New" w:hint="default"/>
+      </w:rPr>
+    </w:lvl>
+    <w:lvl w:ilvl="1" w:tplc="40090003" w:tentative="1">
+      <w:start w:val="1"/>
+      <w:numFmt w:val="bullet"/>
+      <w:lvlText w:val="o"/>
+      <w:lvlJc w:val="left"/>
+      <w:pPr>
+        <w:ind w:left="1519" w:hanging="360"/>
+      </w:pPr>
+      <w:rPr>
+        <w:rFonts w:ascii="Courier New" w:hAnsi="Courier New" w:cs="Courier New" w:hint="default"/>
+      </w:rPr>
+    </w:lvl>
+    <w:lvl w:ilvl="2" w:tplc="40090005" w:tentative="1">
+      <w:start w:val="1"/>
+      <w:numFmt w:val="bullet"/>
+      <w:lvlText w:val=""/>
+      <w:lvlJc w:val="left"/>
+      <w:pPr>
+        <w:ind w:left="2239" w:hanging="360"/>
+      </w:pPr>
+      <w:rPr>
+        <w:rFonts w:ascii="Wingdings" w:hAnsi="Wingdings" w:hint="default"/>
+      </w:rPr>
+    </w:lvl>
+    <w:lvl w:ilvl="3" w:tplc="40090001" w:tentative="1">
+      <w:start w:val="1"/>
+      <w:numFmt w:val="bullet"/>
+      <w:lvlText w:val=""/>
+      <w:lvlJc w:val="left"/>
+      <w:pPr>
+        <w:ind w:left="2959" w:hanging="360"/>
+      </w:pPr>
+      <w:rPr>
+        <w:rFonts w:ascii="Symbol" w:hAnsi="Symbol" w:hint="default"/>
+      </w:rPr>
+    </w:lvl>
+    <w:lvl w:ilvl="4" w:tplc="40090003" w:tentative="1">
+      <w:start w:val="1"/>
+      <w:numFmt w:val="bullet"/>
+      <w:lvlText w:val="o"/>
+      <w:lvlJc w:val="left"/>
+      <w:pPr>
+        <w:ind w:left="3679" w:hanging="360"/>
+      </w:pPr>
+      <w:rPr>
+        <w:rFonts w:ascii="Courier New" w:hAnsi="Courier New" w:cs="Courier New" w:hint="default"/>
+      </w:rPr>
+    </w:lvl>
+    <w:lvl w:ilvl="5" w:tplc="40090005" w:tentative="1">
+      <w:start w:val="1"/>
+      <w:numFmt w:val="bullet"/>
+      <w:lvlText w:val=""/>
+      <w:lvlJc w:val="left"/>
+      <w:pPr>
+        <w:ind w:left="4399" w:hanging="360"/>
+      </w:pPr>
+      <w:rPr>
+        <w:rFonts w:ascii="Wingdings" w:hAnsi="Wingdings" w:hint="default"/>
+      </w:rPr>
+    </w:lvl>
+    <w:lvl w:ilvl="6" w:tplc="40090001" w:tentative="1">
+      <w:start w:val="1"/>
+      <w:numFmt w:val="bullet"/>
+      <w:lvlText w:val=""/>
+      <w:lvlJc w:val="left"/>
+      <w:pPr>
+        <w:ind w:left="5119" w:hanging="360"/>
+      </w:pPr>
+      <w:rPr>
+        <w:rFonts w:ascii="Symbol" w:hAnsi="Symbol" w:hint="default"/>
+      </w:rPr>
+    </w:lvl>
+    <w:lvl w:ilvl="7" w:tplc="40090003" w:tentative="1">
+      <w:start w:val="1"/>
+      <w:numFmt w:val="bullet"/>
+      <w:lvlText w:val="o"/>
+      <w:lvlJc w:val="left"/>
+      <w:pPr>
+        <w:ind w:left="5839" w:hanging="360"/>
+      </w:pPr>
+      <w:rPr>
+        <w:rFonts w:ascii="Courier New" w:hAnsi="Courier New" w:cs="Courier New" w:hint="default"/>
+      </w:rPr>
+    </w:lvl>
+    <w:lvl w:ilvl="8" w:tplc="40090005" w:tentative="1">
+      <w:start w:val="1"/>
+      <w:numFmt w:val="bullet"/>
+      <w:lvlText w:val=""/>
+      <w:lvlJc w:val="left"/>
+      <w:pPr>
+        <w:ind w:left="6559" w:hanging="360"/>
+      </w:pPr>
+      <w:rPr>
+        <w:rFonts w:ascii="Wingdings" w:hAnsi="Wingdings" w:hint="default"/>
+      </w:rPr>
+    </w:lvl>
+  </w:abstractNum>
+  <w:abstractNum w:abstractNumId="6" w15:restartNumberingAfterBreak="0">
     <w:nsid w:val="54A63634"/>
     <w:multiLevelType w:val="hybridMultilevel"/>
     <w:tmpl w:val="3FEA48F6"/>
@@ -1573,7 +2857,7 @@
       </w:rPr>
     </w:lvl>
   </w:abstractNum>
-  <w:abstractNum w:abstractNumId="2" w15:restartNumberingAfterBreak="0">
+  <w:abstractNum w:abstractNumId="7" w15:restartNumberingAfterBreak="0">
     <w:nsid w:val="5A972160"/>
     <w:multiLevelType w:val="hybridMultilevel"/>
     <w:tmpl w:val="507E69D0"/>
@@ -1686,14 +2970,497 @@
       </w:rPr>
     </w:lvl>
   </w:abstractNum>
+  <w:abstractNum w:abstractNumId="8" w15:restartNumberingAfterBreak="0">
+    <w:nsid w:val="6CED0A26"/>
+    <w:multiLevelType w:val="hybridMultilevel"/>
+    <w:tmpl w:val="00A88B7C"/>
+    <w:lvl w:ilvl="0" w:tplc="40090003">
+      <w:start w:val="1"/>
+      <w:numFmt w:val="bullet"/>
+      <w:lvlText w:val="o"/>
+      <w:lvlJc w:val="left"/>
+      <w:pPr>
+        <w:ind w:left="799" w:hanging="360"/>
+      </w:pPr>
+      <w:rPr>
+        <w:rFonts w:ascii="Courier New" w:hAnsi="Courier New" w:cs="Courier New" w:hint="default"/>
+      </w:rPr>
+    </w:lvl>
+    <w:lvl w:ilvl="1" w:tplc="40090003" w:tentative="1">
+      <w:start w:val="1"/>
+      <w:numFmt w:val="bullet"/>
+      <w:lvlText w:val="o"/>
+      <w:lvlJc w:val="left"/>
+      <w:pPr>
+        <w:ind w:left="1519" w:hanging="360"/>
+      </w:pPr>
+      <w:rPr>
+        <w:rFonts w:ascii="Courier New" w:hAnsi="Courier New" w:cs="Courier New" w:hint="default"/>
+      </w:rPr>
+    </w:lvl>
+    <w:lvl w:ilvl="2" w:tplc="40090005" w:tentative="1">
+      <w:start w:val="1"/>
+      <w:numFmt w:val="bullet"/>
+      <w:lvlText w:val=""/>
+      <w:lvlJc w:val="left"/>
+      <w:pPr>
+        <w:ind w:left="2239" w:hanging="360"/>
+      </w:pPr>
+      <w:rPr>
+        <w:rFonts w:ascii="Wingdings" w:hAnsi="Wingdings" w:hint="default"/>
+      </w:rPr>
+    </w:lvl>
+    <w:lvl w:ilvl="3" w:tplc="40090001" w:tentative="1">
+      <w:start w:val="1"/>
+      <w:numFmt w:val="bullet"/>
+      <w:lvlText w:val=""/>
+      <w:lvlJc w:val="left"/>
+      <w:pPr>
+        <w:ind w:left="2959" w:hanging="360"/>
+      </w:pPr>
+      <w:rPr>
+        <w:rFonts w:ascii="Symbol" w:hAnsi="Symbol" w:hint="default"/>
+      </w:rPr>
+    </w:lvl>
+    <w:lvl w:ilvl="4" w:tplc="40090003" w:tentative="1">
+      <w:start w:val="1"/>
+      <w:numFmt w:val="bullet"/>
+      <w:lvlText w:val="o"/>
+      <w:lvlJc w:val="left"/>
+      <w:pPr>
+        <w:ind w:left="3679" w:hanging="360"/>
+      </w:pPr>
+      <w:rPr>
+        <w:rFonts w:ascii="Courier New" w:hAnsi="Courier New" w:cs="Courier New" w:hint="default"/>
+      </w:rPr>
+    </w:lvl>
+    <w:lvl w:ilvl="5" w:tplc="40090005" w:tentative="1">
+      <w:start w:val="1"/>
+      <w:numFmt w:val="bullet"/>
+      <w:lvlText w:val=""/>
+      <w:lvlJc w:val="left"/>
+      <w:pPr>
+        <w:ind w:left="4399" w:hanging="360"/>
+      </w:pPr>
+      <w:rPr>
+        <w:rFonts w:ascii="Wingdings" w:hAnsi="Wingdings" w:hint="default"/>
+      </w:rPr>
+    </w:lvl>
+    <w:lvl w:ilvl="6" w:tplc="40090001" w:tentative="1">
+      <w:start w:val="1"/>
+      <w:numFmt w:val="bullet"/>
+      <w:lvlText w:val=""/>
+      <w:lvlJc w:val="left"/>
+      <w:pPr>
+        <w:ind w:left="5119" w:hanging="360"/>
+      </w:pPr>
+      <w:rPr>
+        <w:rFonts w:ascii="Symbol" w:hAnsi="Symbol" w:hint="default"/>
+      </w:rPr>
+    </w:lvl>
+    <w:lvl w:ilvl="7" w:tplc="40090003" w:tentative="1">
+      <w:start w:val="1"/>
+      <w:numFmt w:val="bullet"/>
+      <w:lvlText w:val="o"/>
+      <w:lvlJc w:val="left"/>
+      <w:pPr>
+        <w:ind w:left="5839" w:hanging="360"/>
+      </w:pPr>
+      <w:rPr>
+        <w:rFonts w:ascii="Courier New" w:hAnsi="Courier New" w:cs="Courier New" w:hint="default"/>
+      </w:rPr>
+    </w:lvl>
+    <w:lvl w:ilvl="8" w:tplc="40090005" w:tentative="1">
+      <w:start w:val="1"/>
+      <w:numFmt w:val="bullet"/>
+      <w:lvlText w:val=""/>
+      <w:lvlJc w:val="left"/>
+      <w:pPr>
+        <w:ind w:left="6559" w:hanging="360"/>
+      </w:pPr>
+      <w:rPr>
+        <w:rFonts w:ascii="Wingdings" w:hAnsi="Wingdings" w:hint="default"/>
+      </w:rPr>
+    </w:lvl>
+  </w:abstractNum>
+  <w:abstractNum w:abstractNumId="9" w15:restartNumberingAfterBreak="0">
+    <w:nsid w:val="6F345B63"/>
+    <w:multiLevelType w:val="multilevel"/>
+    <w:tmpl w:val="758A9690"/>
+    <w:lvl w:ilvl="0">
+      <w:start w:val="1"/>
+      <w:numFmt w:val="decimal"/>
+      <w:lvlText w:val="%1."/>
+      <w:lvlJc w:val="left"/>
+      <w:pPr>
+        <w:tabs>
+          <w:tab w:val="num" w:pos="720"/>
+        </w:tabs>
+        <w:ind w:left="720" w:hanging="360"/>
+      </w:pPr>
+    </w:lvl>
+    <w:lvl w:ilvl="1">
+      <w:start w:val="1"/>
+      <w:numFmt w:val="bullet"/>
+      <w:lvlText w:val="o"/>
+      <w:lvlJc w:val="left"/>
+      <w:pPr>
+        <w:tabs>
+          <w:tab w:val="num" w:pos="1440"/>
+        </w:tabs>
+        <w:ind w:left="1440" w:hanging="360"/>
+      </w:pPr>
+      <w:rPr>
+        <w:rFonts w:ascii="Courier New" w:hAnsi="Courier New" w:hint="default"/>
+        <w:sz w:val="20"/>
+      </w:rPr>
+    </w:lvl>
+    <w:lvl w:ilvl="2" w:tentative="1">
+      <w:start w:val="1"/>
+      <w:numFmt w:val="decimal"/>
+      <w:lvlText w:val="%3."/>
+      <w:lvlJc w:val="left"/>
+      <w:pPr>
+        <w:tabs>
+          <w:tab w:val="num" w:pos="2160"/>
+        </w:tabs>
+        <w:ind w:left="2160" w:hanging="360"/>
+      </w:pPr>
+    </w:lvl>
+    <w:lvl w:ilvl="3" w:tentative="1">
+      <w:start w:val="1"/>
+      <w:numFmt w:val="decimal"/>
+      <w:lvlText w:val="%4."/>
+      <w:lvlJc w:val="left"/>
+      <w:pPr>
+        <w:tabs>
+          <w:tab w:val="num" w:pos="2880"/>
+        </w:tabs>
+        <w:ind w:left="2880" w:hanging="360"/>
+      </w:pPr>
+    </w:lvl>
+    <w:lvl w:ilvl="4" w:tentative="1">
+      <w:start w:val="1"/>
+      <w:numFmt w:val="decimal"/>
+      <w:lvlText w:val="%5."/>
+      <w:lvlJc w:val="left"/>
+      <w:pPr>
+        <w:tabs>
+          <w:tab w:val="num" w:pos="3600"/>
+        </w:tabs>
+        <w:ind w:left="3600" w:hanging="360"/>
+      </w:pPr>
+    </w:lvl>
+    <w:lvl w:ilvl="5" w:tentative="1">
+      <w:start w:val="1"/>
+      <w:numFmt w:val="decimal"/>
+      <w:lvlText w:val="%6."/>
+      <w:lvlJc w:val="left"/>
+      <w:pPr>
+        <w:tabs>
+          <w:tab w:val="num" w:pos="4320"/>
+        </w:tabs>
+        <w:ind w:left="4320" w:hanging="360"/>
+      </w:pPr>
+    </w:lvl>
+    <w:lvl w:ilvl="6" w:tentative="1">
+      <w:start w:val="1"/>
+      <w:numFmt w:val="decimal"/>
+      <w:lvlText w:val="%7."/>
+      <w:lvlJc w:val="left"/>
+      <w:pPr>
+        <w:tabs>
+          <w:tab w:val="num" w:pos="5040"/>
+        </w:tabs>
+        <w:ind w:left="5040" w:hanging="360"/>
+      </w:pPr>
+    </w:lvl>
+    <w:lvl w:ilvl="7" w:tentative="1">
+      <w:start w:val="1"/>
+      <w:numFmt w:val="decimal"/>
+      <w:lvlText w:val="%8."/>
+      <w:lvlJc w:val="left"/>
+      <w:pPr>
+        <w:tabs>
+          <w:tab w:val="num" w:pos="5760"/>
+        </w:tabs>
+        <w:ind w:left="5760" w:hanging="360"/>
+      </w:pPr>
+    </w:lvl>
+    <w:lvl w:ilvl="8" w:tentative="1">
+      <w:start w:val="1"/>
+      <w:numFmt w:val="decimal"/>
+      <w:lvlText w:val="%9."/>
+      <w:lvlJc w:val="left"/>
+      <w:pPr>
+        <w:tabs>
+          <w:tab w:val="num" w:pos="6480"/>
+        </w:tabs>
+        <w:ind w:left="6480" w:hanging="360"/>
+      </w:pPr>
+    </w:lvl>
+  </w:abstractNum>
+  <w:abstractNum w:abstractNumId="10" w15:restartNumberingAfterBreak="0">
+    <w:nsid w:val="70C15F76"/>
+    <w:multiLevelType w:val="hybridMultilevel"/>
+    <w:tmpl w:val="D61C9A7A"/>
+    <w:lvl w:ilvl="0" w:tplc="40090001">
+      <w:start w:val="1"/>
+      <w:numFmt w:val="bullet"/>
+      <w:lvlText w:val=""/>
+      <w:lvlJc w:val="left"/>
+      <w:pPr>
+        <w:ind w:left="360" w:hanging="360"/>
+      </w:pPr>
+      <w:rPr>
+        <w:rFonts w:ascii="Symbol" w:hAnsi="Symbol" w:hint="default"/>
+      </w:rPr>
+    </w:lvl>
+    <w:lvl w:ilvl="1" w:tplc="40090003" w:tentative="1">
+      <w:start w:val="1"/>
+      <w:numFmt w:val="bullet"/>
+      <w:lvlText w:val="o"/>
+      <w:lvlJc w:val="left"/>
+      <w:pPr>
+        <w:ind w:left="1080" w:hanging="360"/>
+      </w:pPr>
+      <w:rPr>
+        <w:rFonts w:ascii="Courier New" w:hAnsi="Courier New" w:cs="Courier New" w:hint="default"/>
+      </w:rPr>
+    </w:lvl>
+    <w:lvl w:ilvl="2" w:tplc="40090005" w:tentative="1">
+      <w:start w:val="1"/>
+      <w:numFmt w:val="bullet"/>
+      <w:lvlText w:val=""/>
+      <w:lvlJc w:val="left"/>
+      <w:pPr>
+        <w:ind w:left="1800" w:hanging="360"/>
+      </w:pPr>
+      <w:rPr>
+        <w:rFonts w:ascii="Wingdings" w:hAnsi="Wingdings" w:hint="default"/>
+      </w:rPr>
+    </w:lvl>
+    <w:lvl w:ilvl="3" w:tplc="40090001" w:tentative="1">
+      <w:start w:val="1"/>
+      <w:numFmt w:val="bullet"/>
+      <w:lvlText w:val=""/>
+      <w:lvlJc w:val="left"/>
+      <w:pPr>
+        <w:ind w:left="2520" w:hanging="360"/>
+      </w:pPr>
+      <w:rPr>
+        <w:rFonts w:ascii="Symbol" w:hAnsi="Symbol" w:hint="default"/>
+      </w:rPr>
+    </w:lvl>
+    <w:lvl w:ilvl="4" w:tplc="40090003" w:tentative="1">
+      <w:start w:val="1"/>
+      <w:numFmt w:val="bullet"/>
+      <w:lvlText w:val="o"/>
+      <w:lvlJc w:val="left"/>
+      <w:pPr>
+        <w:ind w:left="3240" w:hanging="360"/>
+      </w:pPr>
+      <w:rPr>
+        <w:rFonts w:ascii="Courier New" w:hAnsi="Courier New" w:cs="Courier New" w:hint="default"/>
+      </w:rPr>
+    </w:lvl>
+    <w:lvl w:ilvl="5" w:tplc="40090005" w:tentative="1">
+      <w:start w:val="1"/>
+      <w:numFmt w:val="bullet"/>
+      <w:lvlText w:val=""/>
+      <w:lvlJc w:val="left"/>
+      <w:pPr>
+        <w:ind w:left="3960" w:hanging="360"/>
+      </w:pPr>
+      <w:rPr>
+        <w:rFonts w:ascii="Wingdings" w:hAnsi="Wingdings" w:hint="default"/>
+      </w:rPr>
+    </w:lvl>
+    <w:lvl w:ilvl="6" w:tplc="40090001" w:tentative="1">
+      <w:start w:val="1"/>
+      <w:numFmt w:val="bullet"/>
+      <w:lvlText w:val=""/>
+      <w:lvlJc w:val="left"/>
+      <w:pPr>
+        <w:ind w:left="4680" w:hanging="360"/>
+      </w:pPr>
+      <w:rPr>
+        <w:rFonts w:ascii="Symbol" w:hAnsi="Symbol" w:hint="default"/>
+      </w:rPr>
+    </w:lvl>
+    <w:lvl w:ilvl="7" w:tplc="40090003" w:tentative="1">
+      <w:start w:val="1"/>
+      <w:numFmt w:val="bullet"/>
+      <w:lvlText w:val="o"/>
+      <w:lvlJc w:val="left"/>
+      <w:pPr>
+        <w:ind w:left="5400" w:hanging="360"/>
+      </w:pPr>
+      <w:rPr>
+        <w:rFonts w:ascii="Courier New" w:hAnsi="Courier New" w:cs="Courier New" w:hint="default"/>
+      </w:rPr>
+    </w:lvl>
+    <w:lvl w:ilvl="8" w:tplc="40090005" w:tentative="1">
+      <w:start w:val="1"/>
+      <w:numFmt w:val="bullet"/>
+      <w:lvlText w:val=""/>
+      <w:lvlJc w:val="left"/>
+      <w:pPr>
+        <w:ind w:left="6120" w:hanging="360"/>
+      </w:pPr>
+      <w:rPr>
+        <w:rFonts w:ascii="Wingdings" w:hAnsi="Wingdings" w:hint="default"/>
+      </w:rPr>
+    </w:lvl>
+  </w:abstractNum>
+  <w:abstractNum w:abstractNumId="11" w15:restartNumberingAfterBreak="0">
+    <w:nsid w:val="769A5306"/>
+    <w:multiLevelType w:val="hybridMultilevel"/>
+    <w:tmpl w:val="B458392A"/>
+    <w:lvl w:ilvl="0" w:tplc="40090003">
+      <w:start w:val="1"/>
+      <w:numFmt w:val="bullet"/>
+      <w:lvlText w:val="o"/>
+      <w:lvlJc w:val="left"/>
+      <w:pPr>
+        <w:ind w:left="799" w:hanging="360"/>
+      </w:pPr>
+      <w:rPr>
+        <w:rFonts w:ascii="Courier New" w:hAnsi="Courier New" w:cs="Courier New" w:hint="default"/>
+      </w:rPr>
+    </w:lvl>
+    <w:lvl w:ilvl="1" w:tplc="40090003" w:tentative="1">
+      <w:start w:val="1"/>
+      <w:numFmt w:val="bullet"/>
+      <w:lvlText w:val="o"/>
+      <w:lvlJc w:val="left"/>
+      <w:pPr>
+        <w:ind w:left="1519" w:hanging="360"/>
+      </w:pPr>
+      <w:rPr>
+        <w:rFonts w:ascii="Courier New" w:hAnsi="Courier New" w:cs="Courier New" w:hint="default"/>
+      </w:rPr>
+    </w:lvl>
+    <w:lvl w:ilvl="2" w:tplc="40090005" w:tentative="1">
+      <w:start w:val="1"/>
+      <w:numFmt w:val="bullet"/>
+      <w:lvlText w:val=""/>
+      <w:lvlJc w:val="left"/>
+      <w:pPr>
+        <w:ind w:left="2239" w:hanging="360"/>
+      </w:pPr>
+      <w:rPr>
+        <w:rFonts w:ascii="Wingdings" w:hAnsi="Wingdings" w:hint="default"/>
+      </w:rPr>
+    </w:lvl>
+    <w:lvl w:ilvl="3" w:tplc="40090001" w:tentative="1">
+      <w:start w:val="1"/>
+      <w:numFmt w:val="bullet"/>
+      <w:lvlText w:val=""/>
+      <w:lvlJc w:val="left"/>
+      <w:pPr>
+        <w:ind w:left="2959" w:hanging="360"/>
+      </w:pPr>
+      <w:rPr>
+        <w:rFonts w:ascii="Symbol" w:hAnsi="Symbol" w:hint="default"/>
+      </w:rPr>
+    </w:lvl>
+    <w:lvl w:ilvl="4" w:tplc="40090003" w:tentative="1">
+      <w:start w:val="1"/>
+      <w:numFmt w:val="bullet"/>
+      <w:lvlText w:val="o"/>
+      <w:lvlJc w:val="left"/>
+      <w:pPr>
+        <w:ind w:left="3679" w:hanging="360"/>
+      </w:pPr>
+      <w:rPr>
+        <w:rFonts w:ascii="Courier New" w:hAnsi="Courier New" w:cs="Courier New" w:hint="default"/>
+      </w:rPr>
+    </w:lvl>
+    <w:lvl w:ilvl="5" w:tplc="40090005" w:tentative="1">
+      <w:start w:val="1"/>
+      <w:numFmt w:val="bullet"/>
+      <w:lvlText w:val=""/>
+      <w:lvlJc w:val="left"/>
+      <w:pPr>
+        <w:ind w:left="4399" w:hanging="360"/>
+      </w:pPr>
+      <w:rPr>
+        <w:rFonts w:ascii="Wingdings" w:hAnsi="Wingdings" w:hint="default"/>
+      </w:rPr>
+    </w:lvl>
+    <w:lvl w:ilvl="6" w:tplc="40090001" w:tentative="1">
+      <w:start w:val="1"/>
+      <w:numFmt w:val="bullet"/>
+      <w:lvlText w:val=""/>
+      <w:lvlJc w:val="left"/>
+      <w:pPr>
+        <w:ind w:left="5119" w:hanging="360"/>
+      </w:pPr>
+      <w:rPr>
+        <w:rFonts w:ascii="Symbol" w:hAnsi="Symbol" w:hint="default"/>
+      </w:rPr>
+    </w:lvl>
+    <w:lvl w:ilvl="7" w:tplc="40090003" w:tentative="1">
+      <w:start w:val="1"/>
+      <w:numFmt w:val="bullet"/>
+      <w:lvlText w:val="o"/>
+      <w:lvlJc w:val="left"/>
+      <w:pPr>
+        <w:ind w:left="5839" w:hanging="360"/>
+      </w:pPr>
+      <w:rPr>
+        <w:rFonts w:ascii="Courier New" w:hAnsi="Courier New" w:cs="Courier New" w:hint="default"/>
+      </w:rPr>
+    </w:lvl>
+    <w:lvl w:ilvl="8" w:tplc="40090005" w:tentative="1">
+      <w:start w:val="1"/>
+      <w:numFmt w:val="bullet"/>
+      <w:lvlText w:val=""/>
+      <w:lvlJc w:val="left"/>
+      <w:pPr>
+        <w:ind w:left="6559" w:hanging="360"/>
+      </w:pPr>
+      <w:rPr>
+        <w:rFonts w:ascii="Wingdings" w:hAnsi="Wingdings" w:hint="default"/>
+      </w:rPr>
+    </w:lvl>
+  </w:abstractNum>
   <w:num w:numId="1" w16cid:durableId="1267739246">
+    <w:abstractNumId w:val="2"/>
+  </w:num>
+  <w:num w:numId="2" w16cid:durableId="1325864662">
+    <w:abstractNumId w:val="6"/>
+  </w:num>
+  <w:num w:numId="3" w16cid:durableId="1496721866">
+    <w:abstractNumId w:val="7"/>
+  </w:num>
+  <w:num w:numId="4" w16cid:durableId="1127161861">
+    <w:abstractNumId w:val="9"/>
+  </w:num>
+  <w:num w:numId="5" w16cid:durableId="1674991350">
+    <w:abstractNumId w:val="10"/>
+  </w:num>
+  <w:num w:numId="6" w16cid:durableId="85544441">
     <w:abstractNumId w:val="0"/>
   </w:num>
-  <w:num w:numId="2" w16cid:durableId="1325864662">
+  <w:num w:numId="7" w16cid:durableId="855078973">
     <w:abstractNumId w:val="1"/>
   </w:num>
-  <w:num w:numId="3" w16cid:durableId="1496721866">
-    <w:abstractNumId w:val="2"/>
+  <w:num w:numId="8" w16cid:durableId="1979217038">
+    <w:abstractNumId w:val="4"/>
+  </w:num>
+  <w:num w:numId="9" w16cid:durableId="1160658470">
+    <w:abstractNumId w:val="8"/>
+  </w:num>
+  <w:num w:numId="10" w16cid:durableId="1663973859">
+    <w:abstractNumId w:val="11"/>
+  </w:num>
+  <w:num w:numId="11" w16cid:durableId="2022513990">
+    <w:abstractNumId w:val="5"/>
+  </w:num>
+  <w:num w:numId="12" w16cid:durableId="647200093">
+    <w:abstractNumId w:val="3"/>
   </w:num>
 </w:numbering>
 </file>
